--- a/DevOps/Data Pipeline.docx
+++ b/DevOps/Data Pipeline.docx
@@ -17,6 +17,237 @@
       </w:pPr>
       <w:r>
         <w:rPr>
+          <w:rFonts w:ascii="Cambria Math" w:eastAsia="Times New Roman" w:hAnsi="Cambria Math" w:cs="Cambria Math"/>
+          <w:kern w:val="0"/>
+          <w:sz w:val="24"/>
+          <w:szCs w:val="24"/>
+          <w:lang w:eastAsia="en-IN"/>
+          <w14:ligatures w14:val="none"/>
+        </w:rPr>
+        <w:t>𝗡𝗮𝘃𝗶𝗴𝗮𝘁𝗶𝗻𝗴</w:t>
+      </w:r>
+      <w:r>
+        <w:rPr>
+          <w:rFonts w:ascii="Segoe UI" w:eastAsia="Times New Roman" w:hAnsi="Segoe UI" w:cs="Segoe UI"/>
+          <w:kern w:val="0"/>
+          <w:sz w:val="24"/>
+          <w:szCs w:val="24"/>
+          <w:lang w:eastAsia="en-IN"/>
+          <w14:ligatures w14:val="none"/>
+        </w:rPr>
+        <w:t xml:space="preserve"> </w:t>
+      </w:r>
+      <w:r>
+        <w:rPr>
+          <w:rFonts w:ascii="Cambria Math" w:eastAsia="Times New Roman" w:hAnsi="Cambria Math" w:cs="Cambria Math"/>
+          <w:kern w:val="0"/>
+          <w:sz w:val="24"/>
+          <w:szCs w:val="24"/>
+          <w:lang w:eastAsia="en-IN"/>
+          <w14:ligatures w14:val="none"/>
+        </w:rPr>
+        <w:t>𝘁𝗵𝗲</w:t>
+      </w:r>
+      <w:r>
+        <w:rPr>
+          <w:rFonts w:ascii="Segoe UI" w:eastAsia="Times New Roman" w:hAnsi="Segoe UI" w:cs="Segoe UI"/>
+          <w:kern w:val="0"/>
+          <w:sz w:val="24"/>
+          <w:szCs w:val="24"/>
+          <w:lang w:eastAsia="en-IN"/>
+          <w14:ligatures w14:val="none"/>
+        </w:rPr>
+        <w:t xml:space="preserve"> </w:t>
+      </w:r>
+      <w:r>
+        <w:rPr>
+          <w:rFonts w:ascii="Cambria Math" w:eastAsia="Times New Roman" w:hAnsi="Cambria Math" w:cs="Cambria Math"/>
+          <w:kern w:val="0"/>
+          <w:sz w:val="24"/>
+          <w:szCs w:val="24"/>
+          <w:lang w:eastAsia="en-IN"/>
+          <w14:ligatures w14:val="none"/>
+        </w:rPr>
+        <w:t>𝗗𝗮𝘁𝗮</w:t>
+      </w:r>
+      <w:r>
+        <w:rPr>
+          <w:rFonts w:ascii="Segoe UI" w:eastAsia="Times New Roman" w:hAnsi="Segoe UI" w:cs="Segoe UI"/>
+          <w:kern w:val="0"/>
+          <w:sz w:val="24"/>
+          <w:szCs w:val="24"/>
+          <w:lang w:eastAsia="en-IN"/>
+          <w14:ligatures w14:val="none"/>
+        </w:rPr>
+        <w:t xml:space="preserve"> </w:t>
+      </w:r>
+      <w:r>
+        <w:rPr>
+          <w:rFonts w:ascii="Cambria Math" w:eastAsia="Times New Roman" w:hAnsi="Cambria Math" w:cs="Cambria Math"/>
+          <w:kern w:val="0"/>
+          <w:sz w:val="24"/>
+          <w:szCs w:val="24"/>
+          <w:lang w:eastAsia="en-IN"/>
+          <w14:ligatures w14:val="none"/>
+        </w:rPr>
+        <w:t>𝗟𝗮𝗻𝗱𝘀𝗰𝗮𝗽𝗲</w:t>
+      </w:r>
+      <w:r>
+        <w:rPr>
+          <w:rFonts w:ascii="Segoe UI" w:eastAsia="Times New Roman" w:hAnsi="Segoe UI" w:cs="Segoe UI"/>
+          <w:kern w:val="0"/>
+          <w:sz w:val="24"/>
+          <w:szCs w:val="24"/>
+          <w:lang w:eastAsia="en-IN"/>
+          <w14:ligatures w14:val="none"/>
+        </w:rPr>
+        <w:t xml:space="preserve">: </w:t>
+      </w:r>
+      <w:r>
+        <w:rPr>
+          <w:rFonts w:ascii="Cambria Math" w:eastAsia="Times New Roman" w:hAnsi="Cambria Math" w:cs="Cambria Math"/>
+          <w:kern w:val="0"/>
+          <w:sz w:val="24"/>
+          <w:szCs w:val="24"/>
+          <w:lang w:eastAsia="en-IN"/>
+          <w14:ligatures w14:val="none"/>
+        </w:rPr>
+        <w:t>𝗔</w:t>
+      </w:r>
+      <w:r>
+        <w:rPr>
+          <w:rFonts w:ascii="Segoe UI" w:eastAsia="Times New Roman" w:hAnsi="Segoe UI" w:cs="Segoe UI"/>
+          <w:kern w:val="0"/>
+          <w:sz w:val="24"/>
+          <w:szCs w:val="24"/>
+          <w:lang w:eastAsia="en-IN"/>
+          <w14:ligatures w14:val="none"/>
+        </w:rPr>
+        <w:t xml:space="preserve"> </w:t>
+      </w:r>
+      <w:r>
+        <w:rPr>
+          <w:rFonts w:ascii="Cambria Math" w:eastAsia="Times New Roman" w:hAnsi="Cambria Math" w:cs="Cambria Math"/>
+          <w:kern w:val="0"/>
+          <w:sz w:val="24"/>
+          <w:szCs w:val="24"/>
+          <w:lang w:eastAsia="en-IN"/>
+          <w14:ligatures w14:val="none"/>
+        </w:rPr>
+        <w:t>𝗖𝗼𝗺𝗽𝗿𝗲𝗵𝗲𝗻𝘀𝗶𝘃𝗲</w:t>
+      </w:r>
+      <w:r>
+        <w:rPr>
+          <w:rFonts w:ascii="Segoe UI" w:eastAsia="Times New Roman" w:hAnsi="Segoe UI" w:cs="Segoe UI"/>
+          <w:kern w:val="0"/>
+          <w:sz w:val="24"/>
+          <w:szCs w:val="24"/>
+          <w:lang w:eastAsia="en-IN"/>
+          <w14:ligatures w14:val="none"/>
+        </w:rPr>
+        <w:t xml:space="preserve"> </w:t>
+      </w:r>
+      <w:r>
+        <w:rPr>
+          <w:rFonts w:ascii="Cambria Math" w:eastAsia="Times New Roman" w:hAnsi="Cambria Math" w:cs="Cambria Math"/>
+          <w:kern w:val="0"/>
+          <w:sz w:val="24"/>
+          <w:szCs w:val="24"/>
+          <w:lang w:eastAsia="en-IN"/>
+          <w14:ligatures w14:val="none"/>
+        </w:rPr>
+        <w:t>𝗢𝘃𝗲𝗿𝘃𝗶𝗲𝘄</w:t>
+      </w:r>
+      <w:r>
+        <w:rPr>
+          <w:rFonts w:ascii="Segoe UI" w:eastAsia="Times New Roman" w:hAnsi="Segoe UI" w:cs="Segoe UI"/>
+          <w:kern w:val="0"/>
+          <w:sz w:val="24"/>
+          <w:szCs w:val="24"/>
+          <w:lang w:eastAsia="en-IN"/>
+          <w14:ligatures w14:val="none"/>
+        </w:rPr>
+        <w:t xml:space="preserve"> </w:t>
+      </w:r>
+      <w:r>
+        <w:rPr>
+          <w:rFonts w:ascii="Cambria Math" w:eastAsia="Times New Roman" w:hAnsi="Cambria Math" w:cs="Cambria Math"/>
+          <w:kern w:val="0"/>
+          <w:sz w:val="24"/>
+          <w:szCs w:val="24"/>
+          <w:lang w:eastAsia="en-IN"/>
+          <w14:ligatures w14:val="none"/>
+        </w:rPr>
+        <w:t>𝗼𝗳</w:t>
+      </w:r>
+      <w:r>
+        <w:rPr>
+          <w:rFonts w:ascii="Segoe UI" w:eastAsia="Times New Roman" w:hAnsi="Segoe UI" w:cs="Segoe UI"/>
+          <w:kern w:val="0"/>
+          <w:sz w:val="24"/>
+          <w:szCs w:val="24"/>
+          <w:lang w:eastAsia="en-IN"/>
+          <w14:ligatures w14:val="none"/>
+        </w:rPr>
+        <w:t xml:space="preserve"> </w:t>
+      </w:r>
+      <w:r>
+        <w:rPr>
+          <w:rFonts w:ascii="Cambria Math" w:eastAsia="Times New Roman" w:hAnsi="Cambria Math" w:cs="Cambria Math"/>
+          <w:kern w:val="0"/>
+          <w:sz w:val="24"/>
+          <w:szCs w:val="24"/>
+          <w:lang w:eastAsia="en-IN"/>
+          <w14:ligatures w14:val="none"/>
+        </w:rPr>
+        <w:t>𝗗𝗮𝘁𝗮</w:t>
+      </w:r>
+      <w:r>
+        <w:rPr>
+          <w:rFonts w:ascii="Segoe UI" w:eastAsia="Times New Roman" w:hAnsi="Segoe UI" w:cs="Segoe UI"/>
+          <w:kern w:val="0"/>
+          <w:sz w:val="24"/>
+          <w:szCs w:val="24"/>
+          <w:lang w:eastAsia="en-IN"/>
+          <w14:ligatures w14:val="none"/>
+        </w:rPr>
+        <w:t xml:space="preserve"> </w:t>
+      </w:r>
+      <w:r>
+        <w:rPr>
+          <w:rFonts w:ascii="Cambria Math" w:eastAsia="Times New Roman" w:hAnsi="Cambria Math" w:cs="Cambria Math"/>
+          <w:kern w:val="0"/>
+          <w:sz w:val="24"/>
+          <w:szCs w:val="24"/>
+          <w:lang w:eastAsia="en-IN"/>
+          <w14:ligatures w14:val="none"/>
+        </w:rPr>
+        <w:t>𝗣𝗶𝗽𝗲𝗹𝗶𝗻𝗲𝘀</w:t>
+      </w:r>
+      <w:r>
+        <w:rPr>
+          <w:rFonts w:ascii="Segoe UI" w:eastAsia="Times New Roman" w:hAnsi="Segoe UI" w:cs="Segoe UI"/>
+          <w:kern w:val="0"/>
+          <w:sz w:val="24"/>
+          <w:szCs w:val="24"/>
+          <w:lang w:eastAsia="en-IN"/>
+          <w14:ligatures w14:val="none"/>
+        </w:rPr>
+        <w:t xml:space="preserve">! </w:t>
+      </w:r>
+      <w:r>
+        <w:rPr>
+          <w:rFonts w:ascii="Segoe UI Symbol" w:eastAsia="Times New Roman" w:hAnsi="Segoe UI Symbol" w:cs="Segoe UI Symbol"/>
+          <w:kern w:val="0"/>
+          <w:sz w:val="24"/>
+          <w:szCs w:val="24"/>
+          <w:lang w:eastAsia="en-IN"/>
+          <w14:ligatures w14:val="none"/>
+        </w:rPr>
+        <w:t>⚙</w:t>
+      </w:r>
+      <w:r>
+        <w:rPr>
           <w:rFonts w:ascii="Segoe UI Emoji" w:eastAsia="Times New Roman" w:hAnsi="Segoe UI Emoji" w:cs="Segoe UI Emoji"/>
           <w:kern w:val="0"/>
           <w:sz w:val="24"/>
@@ -24,18 +255,18 @@
           <w:lang w:eastAsia="en-IN"/>
           <w14:ligatures w14:val="none"/>
         </w:rPr>
-        <w:t>🔍</w:t>
-      </w:r>
-      <w:r>
-        <w:rPr>
-          <w:rFonts w:ascii="Segoe UI" w:eastAsia="Times New Roman" w:hAnsi="Segoe UI" w:cs="Segoe UI"/>
-          <w:kern w:val="0"/>
-          <w:sz w:val="24"/>
-          <w:szCs w:val="24"/>
-          <w:lang w:eastAsia="en-IN"/>
-          <w14:ligatures w14:val="none"/>
-        </w:rPr>
-        <w:t xml:space="preserve"> Data Pipeline in a Nutshell </w:t>
+        <w:t>👨</w:t>
+      </w:r>
+      <w:r>
+        <w:rPr>
+          <w:rFonts w:ascii="Segoe UI" w:eastAsia="Times New Roman" w:hAnsi="Segoe UI" w:cs="Segoe UI"/>
+          <w:kern w:val="0"/>
+          <w:sz w:val="24"/>
+          <w:szCs w:val="24"/>
+          <w:lang w:eastAsia="en-IN"/>
+          <w14:ligatures w14:val="none"/>
+        </w:rPr>
+        <w:t>‍</w:t>
       </w:r>
       <w:r>
         <w:rPr>
@@ -46,7 +277,7 @@
           <w:lang w:eastAsia="en-IN"/>
           <w14:ligatures w14:val="none"/>
         </w:rPr>
-        <w:t>🔍</w:t>
+        <w:t>💻</w:t>
       </w:r>
       <w:r>
         <w:rPr>
@@ -69,7 +300,28 @@
           <w14:ligatures w14:val="none"/>
         </w:rPr>
         <w:br/>
-        <w:t>Curious about how data becomes knowledge? Let's break it down:</w:t>
+      </w:r>
+      <w:r>
+        <w:rPr>
+          <w:rFonts w:ascii="Segoe UI Emoji" w:eastAsia="Times New Roman" w:hAnsi="Segoe UI Emoji" w:cs="Segoe UI Emoji"/>
+          <w:kern w:val="0"/>
+          <w:sz w:val="24"/>
+          <w:szCs w:val="24"/>
+          <w:lang w:eastAsia="en-IN"/>
+          <w14:ligatures w14:val="none"/>
+        </w:rPr>
+        <w:t>👉</w:t>
+      </w:r>
+      <w:r>
+        <w:rPr>
+          <w:rFonts w:ascii="Segoe UI" w:eastAsia="Times New Roman" w:hAnsi="Segoe UI" w:cs="Segoe UI"/>
+          <w:kern w:val="0"/>
+          <w:sz w:val="24"/>
+          <w:szCs w:val="24"/>
+          <w:lang w:eastAsia="en-IN"/>
+          <w14:ligatures w14:val="none"/>
+        </w:rPr>
+        <w:t xml:space="preserve"> Check out the end of this post for FREE resources</w:t>
       </w:r>
       <w:r>
         <w:rPr>
@@ -92,7 +344,7 @@
           <w14:ligatures w14:val="none"/>
         </w:rPr>
         <w:br/>
-        <w:t>Collect: We start by actively gathering data from various sources, like the apps we use and systems we interact with.</w:t>
+        <w:t>A data pipeline is a series of steps that transform raw data into actionable insights. It is a crucial part of modern data management, as it allows businesses to collect, store, process, and analyze their data to make informed decisions.</w:t>
       </w:r>
       <w:r>
         <w:rPr>
@@ -115,7 +367,7 @@
           <w14:ligatures w14:val="none"/>
         </w:rPr>
         <w:br/>
-        <w:t>Ingest: We then meticulously sort this data, queuing it up for processing.</w:t>
+        <w:t>Here are the five key stages of a data pipeline:</w:t>
       </w:r>
       <w:r>
         <w:rPr>
@@ -138,7 +390,50 @@
           <w14:ligatures w14:val="none"/>
         </w:rPr>
         <w:br/>
-        <w:t>Store: The data resides in scalable repositories, be it Data Lakes for unrefined data, Warehouses for structured data, or Lakehouses blending both.</w:t>
+      </w:r>
+      <w:r>
+        <w:rPr>
+          <w:rFonts w:ascii="Cambria Math" w:eastAsia="Times New Roman" w:hAnsi="Cambria Math" w:cs="Cambria Math"/>
+          <w:kern w:val="0"/>
+          <w:sz w:val="24"/>
+          <w:szCs w:val="24"/>
+          <w:lang w:eastAsia="en-IN"/>
+          <w14:ligatures w14:val="none"/>
+        </w:rPr>
+        <w:t>𝟭</w:t>
+      </w:r>
+      <w:r>
+        <w:rPr>
+          <w:rFonts w:ascii="Segoe UI" w:eastAsia="Times New Roman" w:hAnsi="Segoe UI" w:cs="Segoe UI"/>
+          <w:kern w:val="0"/>
+          <w:sz w:val="24"/>
+          <w:szCs w:val="24"/>
+          <w:lang w:eastAsia="en-IN"/>
+          <w14:ligatures w14:val="none"/>
+        </w:rPr>
+        <w:t xml:space="preserve">. </w:t>
+      </w:r>
+      <w:r>
+        <w:rPr>
+          <w:rFonts w:ascii="Cambria Math" w:eastAsia="Times New Roman" w:hAnsi="Cambria Math" w:cs="Cambria Math"/>
+          <w:kern w:val="0"/>
+          <w:sz w:val="24"/>
+          <w:szCs w:val="24"/>
+          <w:lang w:eastAsia="en-IN"/>
+          <w14:ligatures w14:val="none"/>
+        </w:rPr>
+        <w:t>𝗖𝗼𝗹𝗹𝗲𝗰𝘁</w:t>
+      </w:r>
+      <w:r>
+        <w:rPr>
+          <w:rFonts w:ascii="Segoe UI" w:eastAsia="Times New Roman" w:hAnsi="Segoe UI" w:cs="Segoe UI"/>
+          <w:kern w:val="0"/>
+          <w:sz w:val="24"/>
+          <w:szCs w:val="24"/>
+          <w:lang w:eastAsia="en-IN"/>
+          <w14:ligatures w14:val="none"/>
+        </w:rPr>
+        <w:t>: The first step is to collect raw data from various sources, such as user interactions, sensor data, or external feeds.</w:t>
       </w:r>
       <w:r>
         <w:rPr>
@@ -161,7 +456,50 @@
           <w14:ligatures w14:val="none"/>
         </w:rPr>
         <w:br/>
-        <w:t>Process: We clean up this data and break it down to understand it better.</w:t>
+      </w:r>
+      <w:r>
+        <w:rPr>
+          <w:rFonts w:ascii="Cambria Math" w:eastAsia="Times New Roman" w:hAnsi="Cambria Math" w:cs="Cambria Math"/>
+          <w:kern w:val="0"/>
+          <w:sz w:val="24"/>
+          <w:szCs w:val="24"/>
+          <w:lang w:eastAsia="en-IN"/>
+          <w14:ligatures w14:val="none"/>
+        </w:rPr>
+        <w:t>𝟮</w:t>
+      </w:r>
+      <w:r>
+        <w:rPr>
+          <w:rFonts w:ascii="Segoe UI" w:eastAsia="Times New Roman" w:hAnsi="Segoe UI" w:cs="Segoe UI"/>
+          <w:kern w:val="0"/>
+          <w:sz w:val="24"/>
+          <w:szCs w:val="24"/>
+          <w:lang w:eastAsia="en-IN"/>
+          <w14:ligatures w14:val="none"/>
+        </w:rPr>
+        <w:t xml:space="preserve">. </w:t>
+      </w:r>
+      <w:r>
+        <w:rPr>
+          <w:rFonts w:ascii="Cambria Math" w:eastAsia="Times New Roman" w:hAnsi="Cambria Math" w:cs="Cambria Math"/>
+          <w:kern w:val="0"/>
+          <w:sz w:val="24"/>
+          <w:szCs w:val="24"/>
+          <w:lang w:eastAsia="en-IN"/>
+          <w14:ligatures w14:val="none"/>
+        </w:rPr>
+        <w:t>𝗜𝗻𝗴𝗲𝘀𝘁</w:t>
+      </w:r>
+      <w:r>
+        <w:rPr>
+          <w:rFonts w:ascii="Segoe UI" w:eastAsia="Times New Roman" w:hAnsi="Segoe UI" w:cs="Segoe UI"/>
+          <w:kern w:val="0"/>
+          <w:sz w:val="24"/>
+          <w:szCs w:val="24"/>
+          <w:lang w:eastAsia="en-IN"/>
+          <w14:ligatures w14:val="none"/>
+        </w:rPr>
+        <w:t>: Once the data is collected, it needs to be transformed into a structured format that can be processed by the pipeline. This step is called ingestion.</w:t>
       </w:r>
       <w:r>
         <w:rPr>
@@ -184,7 +522,50 @@
           <w14:ligatures w14:val="none"/>
         </w:rPr>
         <w:br/>
-        <w:t>Utilize: The refined data is then leveraged to bolster Data Science models, enhance Business Intelligence, and facilitate Self-Service Analytics, underpinning robust Machine Learning applications.</w:t>
+      </w:r>
+      <w:r>
+        <w:rPr>
+          <w:rFonts w:ascii="Cambria Math" w:eastAsia="Times New Roman" w:hAnsi="Cambria Math" w:cs="Cambria Math"/>
+          <w:kern w:val="0"/>
+          <w:sz w:val="24"/>
+          <w:szCs w:val="24"/>
+          <w:lang w:eastAsia="en-IN"/>
+          <w14:ligatures w14:val="none"/>
+        </w:rPr>
+        <w:t>𝟯</w:t>
+      </w:r>
+      <w:r>
+        <w:rPr>
+          <w:rFonts w:ascii="Segoe UI" w:eastAsia="Times New Roman" w:hAnsi="Segoe UI" w:cs="Segoe UI"/>
+          <w:kern w:val="0"/>
+          <w:sz w:val="24"/>
+          <w:szCs w:val="24"/>
+          <w:lang w:eastAsia="en-IN"/>
+          <w14:ligatures w14:val="none"/>
+        </w:rPr>
+        <w:t xml:space="preserve">. </w:t>
+      </w:r>
+      <w:r>
+        <w:rPr>
+          <w:rFonts w:ascii="Cambria Math" w:eastAsia="Times New Roman" w:hAnsi="Cambria Math" w:cs="Cambria Math"/>
+          <w:kern w:val="0"/>
+          <w:sz w:val="24"/>
+          <w:szCs w:val="24"/>
+          <w:lang w:eastAsia="en-IN"/>
+          <w14:ligatures w14:val="none"/>
+        </w:rPr>
+        <w:t>𝗦𝘁𝗼𝗿𝗲</w:t>
+      </w:r>
+      <w:r>
+        <w:rPr>
+          <w:rFonts w:ascii="Segoe UI" w:eastAsia="Times New Roman" w:hAnsi="Segoe UI" w:cs="Segoe UI"/>
+          <w:kern w:val="0"/>
+          <w:sz w:val="24"/>
+          <w:szCs w:val="24"/>
+          <w:lang w:eastAsia="en-IN"/>
+          <w14:ligatures w14:val="none"/>
+        </w:rPr>
+        <w:t>: The next step is to store the structured data in a database or data lake. This ensures that the data is available for future processing and analysis.</w:t>
       </w:r>
       <w:r>
         <w:rPr>
@@ -207,7 +588,50 @@
           <w14:ligatures w14:val="none"/>
         </w:rPr>
         <w:br/>
-        <w:t>It's how we turn simple data into smart insights!</w:t>
+      </w:r>
+      <w:r>
+        <w:rPr>
+          <w:rFonts w:ascii="Cambria Math" w:eastAsia="Times New Roman" w:hAnsi="Cambria Math" w:cs="Cambria Math"/>
+          <w:kern w:val="0"/>
+          <w:sz w:val="24"/>
+          <w:szCs w:val="24"/>
+          <w:lang w:eastAsia="en-IN"/>
+          <w14:ligatures w14:val="none"/>
+        </w:rPr>
+        <w:t>𝟰</w:t>
+      </w:r>
+      <w:r>
+        <w:rPr>
+          <w:rFonts w:ascii="Segoe UI" w:eastAsia="Times New Roman" w:hAnsi="Segoe UI" w:cs="Segoe UI"/>
+          <w:kern w:val="0"/>
+          <w:sz w:val="24"/>
+          <w:szCs w:val="24"/>
+          <w:lang w:eastAsia="en-IN"/>
+          <w14:ligatures w14:val="none"/>
+        </w:rPr>
+        <w:t xml:space="preserve">. </w:t>
+      </w:r>
+      <w:r>
+        <w:rPr>
+          <w:rFonts w:ascii="Cambria Math" w:eastAsia="Times New Roman" w:hAnsi="Cambria Math" w:cs="Cambria Math"/>
+          <w:kern w:val="0"/>
+          <w:sz w:val="24"/>
+          <w:szCs w:val="24"/>
+          <w:lang w:eastAsia="en-IN"/>
+          <w14:ligatures w14:val="none"/>
+        </w:rPr>
+        <w:t>𝗖𝗼𝗺𝗽𝘂𝘁𝗲</w:t>
+      </w:r>
+      <w:r>
+        <w:rPr>
+          <w:rFonts w:ascii="Segoe UI" w:eastAsia="Times New Roman" w:hAnsi="Segoe UI" w:cs="Segoe UI"/>
+          <w:kern w:val="0"/>
+          <w:sz w:val="24"/>
+          <w:szCs w:val="24"/>
+          <w:lang w:eastAsia="en-IN"/>
+          <w14:ligatures w14:val="none"/>
+        </w:rPr>
+        <w:t>: The compute phase is where the data is analyzed and transformed to extract meaningful insights. This may involve cleaning the data, running complex algorithms, or creating reports.</w:t>
       </w:r>
       <w:r>
         <w:rPr>
@@ -230,9 +654,218 @@
           <w14:ligatures w14:val="none"/>
         </w:rPr>
         <w:br/>
-        <w:t>Credits: </w:t>
-      </w:r>
-      <w:hyperlink r:id="rId4" w:history="1">
+      </w:r>
+      <w:r>
+        <w:rPr>
+          <w:rFonts w:ascii="Cambria Math" w:eastAsia="Times New Roman" w:hAnsi="Cambria Math" w:cs="Cambria Math"/>
+          <w:kern w:val="0"/>
+          <w:sz w:val="24"/>
+          <w:szCs w:val="24"/>
+          <w:lang w:eastAsia="en-IN"/>
+          <w14:ligatures w14:val="none"/>
+        </w:rPr>
+        <w:t>𝟱</w:t>
+      </w:r>
+      <w:r>
+        <w:rPr>
+          <w:rFonts w:ascii="Segoe UI" w:eastAsia="Times New Roman" w:hAnsi="Segoe UI" w:cs="Segoe UI"/>
+          <w:kern w:val="0"/>
+          <w:sz w:val="24"/>
+          <w:szCs w:val="24"/>
+          <w:lang w:eastAsia="en-IN"/>
+          <w14:ligatures w14:val="none"/>
+        </w:rPr>
+        <w:t xml:space="preserve">. </w:t>
+      </w:r>
+      <w:r>
+        <w:rPr>
+          <w:rFonts w:ascii="Cambria Math" w:eastAsia="Times New Roman" w:hAnsi="Cambria Math" w:cs="Cambria Math"/>
+          <w:kern w:val="0"/>
+          <w:sz w:val="24"/>
+          <w:szCs w:val="24"/>
+          <w:lang w:eastAsia="en-IN"/>
+          <w14:ligatures w14:val="none"/>
+        </w:rPr>
+        <w:t>𝗖𝗼𝗻𝘀𝘂𝗺𝗲</w:t>
+      </w:r>
+      <w:r>
+        <w:rPr>
+          <w:rFonts w:ascii="Segoe UI" w:eastAsia="Times New Roman" w:hAnsi="Segoe UI" w:cs="Segoe UI"/>
+          <w:kern w:val="0"/>
+          <w:sz w:val="24"/>
+          <w:szCs w:val="24"/>
+          <w:lang w:eastAsia="en-IN"/>
+          <w14:ligatures w14:val="none"/>
+        </w:rPr>
+        <w:t>: The final step is to consume the insights and processed data. This may involve presenting the data in dashboards, reports, or APIs.</w:t>
+      </w:r>
+      <w:r>
+        <w:rPr>
+          <w:rFonts w:ascii="Segoe UI" w:eastAsia="Times New Roman" w:hAnsi="Segoe UI" w:cs="Segoe UI"/>
+          <w:kern w:val="0"/>
+          <w:sz w:val="24"/>
+          <w:szCs w:val="24"/>
+          <w:lang w:eastAsia="en-IN"/>
+          <w14:ligatures w14:val="none"/>
+        </w:rPr>
+        <w:br/>
+      </w:r>
+      <w:r>
+        <w:rPr>
+          <w:rFonts w:ascii="Segoe UI" w:eastAsia="Times New Roman" w:hAnsi="Segoe UI" w:cs="Segoe UI"/>
+          <w:kern w:val="0"/>
+          <w:sz w:val="24"/>
+          <w:szCs w:val="24"/>
+          <w:lang w:eastAsia="en-IN"/>
+          <w14:ligatures w14:val="none"/>
+        </w:rPr>
+        <w:br/>
+      </w:r>
+      <w:r>
+        <w:rPr>
+          <w:rFonts w:ascii="Segoe UI Emoji" w:eastAsia="Times New Roman" w:hAnsi="Segoe UI Emoji" w:cs="Segoe UI Emoji"/>
+          <w:kern w:val="0"/>
+          <w:sz w:val="24"/>
+          <w:szCs w:val="24"/>
+          <w:lang w:eastAsia="en-IN"/>
+          <w14:ligatures w14:val="none"/>
+        </w:rPr>
+        <w:t>📚</w:t>
+      </w:r>
+      <w:r>
+        <w:rPr>
+          <w:rFonts w:ascii="Segoe UI" w:eastAsia="Times New Roman" w:hAnsi="Segoe UI" w:cs="Segoe UI"/>
+          <w:kern w:val="0"/>
+          <w:sz w:val="24"/>
+          <w:szCs w:val="24"/>
+          <w:lang w:eastAsia="en-IN"/>
+          <w14:ligatures w14:val="none"/>
+        </w:rPr>
+        <w:t xml:space="preserve"> Here's a list of free resources to get you started:</w:t>
+      </w:r>
+      <w:r>
+        <w:rPr>
+          <w:rFonts w:ascii="Segoe UI" w:eastAsia="Times New Roman" w:hAnsi="Segoe UI" w:cs="Segoe UI"/>
+          <w:kern w:val="0"/>
+          <w:sz w:val="24"/>
+          <w:szCs w:val="24"/>
+          <w:lang w:eastAsia="en-IN"/>
+          <w14:ligatures w14:val="none"/>
+        </w:rPr>
+        <w:br/>
+        <w:t xml:space="preserve">• </w:t>
+      </w:r>
+      <w:r>
+        <w:rPr>
+          <w:rFonts w:ascii="Cambria Math" w:eastAsia="Times New Roman" w:hAnsi="Cambria Math" w:cs="Cambria Math"/>
+          <w:kern w:val="0"/>
+          <w:sz w:val="24"/>
+          <w:szCs w:val="24"/>
+          <w:lang w:eastAsia="en-IN"/>
+          <w14:ligatures w14:val="none"/>
+        </w:rPr>
+        <w:t>𝗖𝗿𝗲𝗮𝘁𝗲</w:t>
+      </w:r>
+      <w:r>
+        <w:rPr>
+          <w:rFonts w:ascii="Segoe UI" w:eastAsia="Times New Roman" w:hAnsi="Segoe UI" w:cs="Segoe UI"/>
+          <w:kern w:val="0"/>
+          <w:sz w:val="24"/>
+          <w:szCs w:val="24"/>
+          <w:lang w:eastAsia="en-IN"/>
+          <w14:ligatures w14:val="none"/>
+        </w:rPr>
+        <w:t xml:space="preserve"> </w:t>
+      </w:r>
+      <w:r>
+        <w:rPr>
+          <w:rFonts w:ascii="Cambria Math" w:eastAsia="Times New Roman" w:hAnsi="Cambria Math" w:cs="Cambria Math"/>
+          <w:kern w:val="0"/>
+          <w:sz w:val="24"/>
+          <w:szCs w:val="24"/>
+          <w:lang w:eastAsia="en-IN"/>
+          <w14:ligatures w14:val="none"/>
+        </w:rPr>
+        <w:t>𝘆𝗼𝘂𝗿</w:t>
+      </w:r>
+      <w:r>
+        <w:rPr>
+          <w:rFonts w:ascii="Segoe UI" w:eastAsia="Times New Roman" w:hAnsi="Segoe UI" w:cs="Segoe UI"/>
+          <w:kern w:val="0"/>
+          <w:sz w:val="24"/>
+          <w:szCs w:val="24"/>
+          <w:lang w:eastAsia="en-IN"/>
+          <w14:ligatures w14:val="none"/>
+        </w:rPr>
+        <w:t xml:space="preserve"> </w:t>
+      </w:r>
+      <w:r>
+        <w:rPr>
+          <w:rFonts w:ascii="Cambria Math" w:eastAsia="Times New Roman" w:hAnsi="Cambria Math" w:cs="Cambria Math"/>
+          <w:kern w:val="0"/>
+          <w:sz w:val="24"/>
+          <w:szCs w:val="24"/>
+          <w:lang w:eastAsia="en-IN"/>
+          <w14:ligatures w14:val="none"/>
+        </w:rPr>
+        <w:t>𝗳𝗶𝗿𝘀𝘁</w:t>
+      </w:r>
+      <w:r>
+        <w:rPr>
+          <w:rFonts w:ascii="Segoe UI" w:eastAsia="Times New Roman" w:hAnsi="Segoe UI" w:cs="Segoe UI"/>
+          <w:kern w:val="0"/>
+          <w:sz w:val="24"/>
+          <w:szCs w:val="24"/>
+          <w:lang w:eastAsia="en-IN"/>
+          <w14:ligatures w14:val="none"/>
+        </w:rPr>
+        <w:t xml:space="preserve"> </w:t>
+      </w:r>
+      <w:r>
+        <w:rPr>
+          <w:rFonts w:ascii="Cambria Math" w:eastAsia="Times New Roman" w:hAnsi="Cambria Math" w:cs="Cambria Math"/>
+          <w:kern w:val="0"/>
+          <w:sz w:val="24"/>
+          <w:szCs w:val="24"/>
+          <w:lang w:eastAsia="en-IN"/>
+          <w14:ligatures w14:val="none"/>
+        </w:rPr>
+        <w:t>𝗘𝗧𝗟</w:t>
+      </w:r>
+      <w:r>
+        <w:rPr>
+          <w:rFonts w:ascii="Segoe UI" w:eastAsia="Times New Roman" w:hAnsi="Segoe UI" w:cs="Segoe UI"/>
+          <w:kern w:val="0"/>
+          <w:sz w:val="24"/>
+          <w:szCs w:val="24"/>
+          <w:lang w:eastAsia="en-IN"/>
+          <w14:ligatures w14:val="none"/>
+        </w:rPr>
+        <w:t xml:space="preserve"> </w:t>
+      </w:r>
+      <w:r>
+        <w:rPr>
+          <w:rFonts w:ascii="Cambria Math" w:eastAsia="Times New Roman" w:hAnsi="Cambria Math" w:cs="Cambria Math"/>
+          <w:kern w:val="0"/>
+          <w:sz w:val="24"/>
+          <w:szCs w:val="24"/>
+          <w:lang w:eastAsia="en-IN"/>
+          <w14:ligatures w14:val="none"/>
+        </w:rPr>
+        <w:t>𝗣𝗶𝗽𝗲𝗹𝗶𝗻𝗲</w:t>
+      </w:r>
+      <w:r>
+        <w:rPr>
+          <w:rFonts w:ascii="Segoe UI" w:eastAsia="Times New Roman" w:hAnsi="Segoe UI" w:cs="Segoe UI"/>
+          <w:kern w:val="0"/>
+          <w:sz w:val="24"/>
+          <w:szCs w:val="24"/>
+          <w:lang w:eastAsia="en-IN"/>
+          <w14:ligatures w14:val="none"/>
+        </w:rPr>
+        <w:t>: </w:t>
+      </w:r>
+      <w:hyperlink r:id="rId4" w:tgtFrame="_self" w:history="1">
         <w:r>
           <w:rPr>
             <w:rFonts w:ascii="Segoe UI" w:eastAsia="Times New Roman" w:hAnsi="Segoe UI" w:cs="Segoe UI"/>
@@ -244,7 +877,7 @@
             <w:lang w:eastAsia="en-IN"/>
             <w14:ligatures w14:val="none"/>
           </w:rPr>
-          <w:t>ByteByteGo</w:t>
+          <w:t>https://lnkd.in/etF84BC5</w:t>
         </w:r>
       </w:hyperlink>
       <w:r>
@@ -257,8 +890,1168 @@
           <w14:ligatures w14:val="none"/>
         </w:rPr>
         <w:br/>
-      </w:r>
-      <w:hyperlink r:id="rId5" w:history="1">
+        <w:t xml:space="preserve">• </w:t>
+      </w:r>
+      <w:r>
+        <w:rPr>
+          <w:rFonts w:ascii="Cambria Math" w:eastAsia="Times New Roman" w:hAnsi="Cambria Math" w:cs="Cambria Math"/>
+          <w:kern w:val="0"/>
+          <w:sz w:val="24"/>
+          <w:szCs w:val="24"/>
+          <w:lang w:eastAsia="en-IN"/>
+          <w14:ligatures w14:val="none"/>
+        </w:rPr>
+        <w:t>𝗣𝗿𝗲𝗽𝗿𝗼𝗰𝗲𝘀𝘀𝗶𝗻𝗴</w:t>
+      </w:r>
+      <w:r>
+        <w:rPr>
+          <w:rFonts w:ascii="Segoe UI" w:eastAsia="Times New Roman" w:hAnsi="Segoe UI" w:cs="Segoe UI"/>
+          <w:kern w:val="0"/>
+          <w:sz w:val="24"/>
+          <w:szCs w:val="24"/>
+          <w:lang w:eastAsia="en-IN"/>
+          <w14:ligatures w14:val="none"/>
+        </w:rPr>
+        <w:t xml:space="preserve"> </w:t>
+      </w:r>
+      <w:r>
+        <w:rPr>
+          <w:rFonts w:ascii="Cambria Math" w:eastAsia="Times New Roman" w:hAnsi="Cambria Math" w:cs="Cambria Math"/>
+          <w:kern w:val="0"/>
+          <w:sz w:val="24"/>
+          <w:szCs w:val="24"/>
+          <w:lang w:eastAsia="en-IN"/>
+          <w14:ligatures w14:val="none"/>
+        </w:rPr>
+        <w:t>𝘄𝗶𝘁𝗵</w:t>
+      </w:r>
+      <w:r>
+        <w:rPr>
+          <w:rFonts w:ascii="Segoe UI" w:eastAsia="Times New Roman" w:hAnsi="Segoe UI" w:cs="Segoe UI"/>
+          <w:kern w:val="0"/>
+          <w:sz w:val="24"/>
+          <w:szCs w:val="24"/>
+          <w:lang w:eastAsia="en-IN"/>
+          <w14:ligatures w14:val="none"/>
+        </w:rPr>
+        <w:t xml:space="preserve"> </w:t>
+      </w:r>
+      <w:r>
+        <w:rPr>
+          <w:rFonts w:ascii="Cambria Math" w:eastAsia="Times New Roman" w:hAnsi="Cambria Math" w:cs="Cambria Math"/>
+          <w:kern w:val="0"/>
+          <w:sz w:val="24"/>
+          <w:szCs w:val="24"/>
+          <w:lang w:eastAsia="en-IN"/>
+          <w14:ligatures w14:val="none"/>
+        </w:rPr>
+        <w:t>𝗣𝗶𝗽𝗲𝗹𝗶𝗻𝗲𝘀</w:t>
+      </w:r>
+      <w:r>
+        <w:rPr>
+          <w:rFonts w:ascii="Segoe UI" w:eastAsia="Times New Roman" w:hAnsi="Segoe UI" w:cs="Segoe UI"/>
+          <w:kern w:val="0"/>
+          <w:sz w:val="24"/>
+          <w:szCs w:val="24"/>
+          <w:lang w:eastAsia="en-IN"/>
+          <w14:ligatures w14:val="none"/>
+        </w:rPr>
+        <w:t xml:space="preserve"> </w:t>
+      </w:r>
+      <w:r>
+        <w:rPr>
+          <w:rFonts w:ascii="Cambria Math" w:eastAsia="Times New Roman" w:hAnsi="Cambria Math" w:cs="Cambria Math"/>
+          <w:kern w:val="0"/>
+          <w:sz w:val="24"/>
+          <w:szCs w:val="24"/>
+          <w:lang w:eastAsia="en-IN"/>
+          <w14:ligatures w14:val="none"/>
+        </w:rPr>
+        <w:t>𝗶𝗻</w:t>
+      </w:r>
+      <w:r>
+        <w:rPr>
+          <w:rFonts w:ascii="Segoe UI" w:eastAsia="Times New Roman" w:hAnsi="Segoe UI" w:cs="Segoe UI"/>
+          <w:kern w:val="0"/>
+          <w:sz w:val="24"/>
+          <w:szCs w:val="24"/>
+          <w:lang w:eastAsia="en-IN"/>
+          <w14:ligatures w14:val="none"/>
+        </w:rPr>
+        <w:t xml:space="preserve"> </w:t>
+      </w:r>
+      <w:r>
+        <w:rPr>
+          <w:rFonts w:ascii="Cambria Math" w:eastAsia="Times New Roman" w:hAnsi="Cambria Math" w:cs="Cambria Math"/>
+          <w:kern w:val="0"/>
+          <w:sz w:val="24"/>
+          <w:szCs w:val="24"/>
+          <w:lang w:eastAsia="en-IN"/>
+          <w14:ligatures w14:val="none"/>
+        </w:rPr>
+        <w:t>𝗣𝘆𝘁𝗵𝗼𝗻</w:t>
+      </w:r>
+      <w:r>
+        <w:rPr>
+          <w:rFonts w:ascii="Segoe UI" w:eastAsia="Times New Roman" w:hAnsi="Segoe UI" w:cs="Segoe UI"/>
+          <w:kern w:val="0"/>
+          <w:sz w:val="24"/>
+          <w:szCs w:val="24"/>
+          <w:lang w:eastAsia="en-IN"/>
+          <w14:ligatures w14:val="none"/>
+        </w:rPr>
+        <w:t>: </w:t>
+      </w:r>
+      <w:hyperlink r:id="rId5" w:tgtFrame="_self" w:history="1">
+        <w:r>
+          <w:rPr>
+            <w:rFonts w:ascii="Segoe UI" w:eastAsia="Times New Roman" w:hAnsi="Segoe UI" w:cs="Segoe UI"/>
+            <w:color w:val="0000FF"/>
+            <w:kern w:val="0"/>
+            <w:sz w:val="24"/>
+            <w:szCs w:val="24"/>
+            <w:u w:val="single"/>
+            <w:lang w:eastAsia="en-IN"/>
+            <w14:ligatures w14:val="none"/>
+          </w:rPr>
+          <w:t>https://lnkd.in/eCZcQfgN</w:t>
+        </w:r>
+      </w:hyperlink>
+      <w:r>
+        <w:rPr>
+          <w:rFonts w:ascii="Segoe UI" w:eastAsia="Times New Roman" w:hAnsi="Segoe UI" w:cs="Segoe UI"/>
+          <w:kern w:val="0"/>
+          <w:sz w:val="24"/>
+          <w:szCs w:val="24"/>
+          <w:lang w:eastAsia="en-IN"/>
+          <w14:ligatures w14:val="none"/>
+        </w:rPr>
+        <w:br/>
+        <w:t xml:space="preserve">• </w:t>
+      </w:r>
+      <w:r>
+        <w:rPr>
+          <w:rFonts w:ascii="Cambria Math" w:eastAsia="Times New Roman" w:hAnsi="Cambria Math" w:cs="Cambria Math"/>
+          <w:kern w:val="0"/>
+          <w:sz w:val="24"/>
+          <w:szCs w:val="24"/>
+          <w:lang w:eastAsia="en-IN"/>
+          <w14:ligatures w14:val="none"/>
+        </w:rPr>
+        <w:t>𝗧𝘄𝗶𝘁𝘁𝗲𝗿</w:t>
+      </w:r>
+      <w:r>
+        <w:rPr>
+          <w:rFonts w:ascii="Segoe UI" w:eastAsia="Times New Roman" w:hAnsi="Segoe UI" w:cs="Segoe UI"/>
+          <w:kern w:val="0"/>
+          <w:sz w:val="24"/>
+          <w:szCs w:val="24"/>
+          <w:lang w:eastAsia="en-IN"/>
+          <w14:ligatures w14:val="none"/>
+        </w:rPr>
+        <w:t xml:space="preserve"> </w:t>
+      </w:r>
+      <w:r>
+        <w:rPr>
+          <w:rFonts w:ascii="Cambria Math" w:eastAsia="Times New Roman" w:hAnsi="Cambria Math" w:cs="Cambria Math"/>
+          <w:kern w:val="0"/>
+          <w:sz w:val="24"/>
+          <w:szCs w:val="24"/>
+          <w:lang w:eastAsia="en-IN"/>
+          <w14:ligatures w14:val="none"/>
+        </w:rPr>
+        <w:t>𝗗𝗮𝘁𝗮</w:t>
+      </w:r>
+      <w:r>
+        <w:rPr>
+          <w:rFonts w:ascii="Segoe UI" w:eastAsia="Times New Roman" w:hAnsi="Segoe UI" w:cs="Segoe UI"/>
+          <w:kern w:val="0"/>
+          <w:sz w:val="24"/>
+          <w:szCs w:val="24"/>
+          <w:lang w:eastAsia="en-IN"/>
+          <w14:ligatures w14:val="none"/>
+        </w:rPr>
+        <w:t xml:space="preserve"> </w:t>
+      </w:r>
+      <w:r>
+        <w:rPr>
+          <w:rFonts w:ascii="Cambria Math" w:eastAsia="Times New Roman" w:hAnsi="Cambria Math" w:cs="Cambria Math"/>
+          <w:kern w:val="0"/>
+          <w:sz w:val="24"/>
+          <w:szCs w:val="24"/>
+          <w:lang w:eastAsia="en-IN"/>
+          <w14:ligatures w14:val="none"/>
+        </w:rPr>
+        <w:t>𝗣𝗶𝗽𝗲𝗹𝗶𝗻𝗲</w:t>
+      </w:r>
+      <w:r>
+        <w:rPr>
+          <w:rFonts w:ascii="Segoe UI" w:eastAsia="Times New Roman" w:hAnsi="Segoe UI" w:cs="Segoe UI"/>
+          <w:kern w:val="0"/>
+          <w:sz w:val="24"/>
+          <w:szCs w:val="24"/>
+          <w:lang w:eastAsia="en-IN"/>
+          <w14:ligatures w14:val="none"/>
+        </w:rPr>
+        <w:t xml:space="preserve"> </w:t>
+      </w:r>
+      <w:r>
+        <w:rPr>
+          <w:rFonts w:ascii="Cambria Math" w:eastAsia="Times New Roman" w:hAnsi="Cambria Math" w:cs="Cambria Math"/>
+          <w:kern w:val="0"/>
+          <w:sz w:val="24"/>
+          <w:szCs w:val="24"/>
+          <w:lang w:eastAsia="en-IN"/>
+          <w14:ligatures w14:val="none"/>
+        </w:rPr>
+        <w:t>𝘂𝘀𝗶𝗻𝗴</w:t>
+      </w:r>
+      <w:r>
+        <w:rPr>
+          <w:rFonts w:ascii="Segoe UI" w:eastAsia="Times New Roman" w:hAnsi="Segoe UI" w:cs="Segoe UI"/>
+          <w:kern w:val="0"/>
+          <w:sz w:val="24"/>
+          <w:szCs w:val="24"/>
+          <w:lang w:eastAsia="en-IN"/>
+          <w14:ligatures w14:val="none"/>
+        </w:rPr>
+        <w:t xml:space="preserve"> </w:t>
+      </w:r>
+      <w:r>
+        <w:rPr>
+          <w:rFonts w:ascii="Cambria Math" w:eastAsia="Times New Roman" w:hAnsi="Cambria Math" w:cs="Cambria Math"/>
+          <w:kern w:val="0"/>
+          <w:sz w:val="24"/>
+          <w:szCs w:val="24"/>
+          <w:lang w:eastAsia="en-IN"/>
+          <w14:ligatures w14:val="none"/>
+        </w:rPr>
+        <w:t>𝗔𝗶𝗿𝗳𝗹𝗼𝘄</w:t>
+      </w:r>
+      <w:r>
+        <w:rPr>
+          <w:rFonts w:ascii="Segoe UI" w:eastAsia="Times New Roman" w:hAnsi="Segoe UI" w:cs="Segoe UI"/>
+          <w:kern w:val="0"/>
+          <w:sz w:val="24"/>
+          <w:szCs w:val="24"/>
+          <w:lang w:eastAsia="en-IN"/>
+          <w14:ligatures w14:val="none"/>
+        </w:rPr>
+        <w:t xml:space="preserve"> </w:t>
+      </w:r>
+      <w:r>
+        <w:rPr>
+          <w:rFonts w:ascii="Cambria Math" w:eastAsia="Times New Roman" w:hAnsi="Cambria Math" w:cs="Cambria Math"/>
+          <w:kern w:val="0"/>
+          <w:sz w:val="24"/>
+          <w:szCs w:val="24"/>
+          <w:lang w:eastAsia="en-IN"/>
+          <w14:ligatures w14:val="none"/>
+        </w:rPr>
+        <w:t>𝗳𝗼𝗿</w:t>
+      </w:r>
+      <w:r>
+        <w:rPr>
+          <w:rFonts w:ascii="Segoe UI" w:eastAsia="Times New Roman" w:hAnsi="Segoe UI" w:cs="Segoe UI"/>
+          <w:kern w:val="0"/>
+          <w:sz w:val="24"/>
+          <w:szCs w:val="24"/>
+          <w:lang w:eastAsia="en-IN"/>
+          <w14:ligatures w14:val="none"/>
+        </w:rPr>
+        <w:t xml:space="preserve"> </w:t>
+      </w:r>
+      <w:r>
+        <w:rPr>
+          <w:rFonts w:ascii="Cambria Math" w:eastAsia="Times New Roman" w:hAnsi="Cambria Math" w:cs="Cambria Math"/>
+          <w:kern w:val="0"/>
+          <w:sz w:val="24"/>
+          <w:szCs w:val="24"/>
+          <w:lang w:eastAsia="en-IN"/>
+          <w14:ligatures w14:val="none"/>
+        </w:rPr>
+        <w:t>𝗕𝗲𝗴𝗶𝗻𝗻𝗲𝗿𝘀</w:t>
+      </w:r>
+      <w:r>
+        <w:rPr>
+          <w:rFonts w:ascii="Segoe UI" w:eastAsia="Times New Roman" w:hAnsi="Segoe UI" w:cs="Segoe UI"/>
+          <w:kern w:val="0"/>
+          <w:sz w:val="24"/>
+          <w:szCs w:val="24"/>
+          <w:lang w:eastAsia="en-IN"/>
+          <w14:ligatures w14:val="none"/>
+        </w:rPr>
+        <w:t>: </w:t>
+      </w:r>
+      <w:hyperlink r:id="rId6" w:tgtFrame="_self" w:history="1">
+        <w:r>
+          <w:rPr>
+            <w:rFonts w:ascii="Segoe UI" w:eastAsia="Times New Roman" w:hAnsi="Segoe UI" w:cs="Segoe UI"/>
+            <w:color w:val="0000FF"/>
+            <w:kern w:val="0"/>
+            <w:sz w:val="24"/>
+            <w:szCs w:val="24"/>
+            <w:u w:val="single"/>
+            <w:lang w:eastAsia="en-IN"/>
+            <w14:ligatures w14:val="none"/>
+          </w:rPr>
+          <w:t>https://lnkd.in/eNxHHZbY</w:t>
+        </w:r>
+      </w:hyperlink>
+      <w:r>
+        <w:rPr>
+          <w:rFonts w:ascii="Segoe UI" w:eastAsia="Times New Roman" w:hAnsi="Segoe UI" w:cs="Segoe UI"/>
+          <w:kern w:val="0"/>
+          <w:sz w:val="24"/>
+          <w:szCs w:val="24"/>
+          <w:lang w:eastAsia="en-IN"/>
+          <w14:ligatures w14:val="none"/>
+        </w:rPr>
+        <w:br/>
+        <w:t xml:space="preserve">• </w:t>
+      </w:r>
+      <w:r>
+        <w:rPr>
+          <w:rFonts w:ascii="Cambria Math" w:eastAsia="Times New Roman" w:hAnsi="Cambria Math" w:cs="Cambria Math"/>
+          <w:kern w:val="0"/>
+          <w:sz w:val="24"/>
+          <w:szCs w:val="24"/>
+          <w:lang w:eastAsia="en-IN"/>
+          <w14:ligatures w14:val="none"/>
+        </w:rPr>
+        <w:t>𝗕𝘂𝗶𝗹𝗱</w:t>
+      </w:r>
+      <w:r>
+        <w:rPr>
+          <w:rFonts w:ascii="Segoe UI" w:eastAsia="Times New Roman" w:hAnsi="Segoe UI" w:cs="Segoe UI"/>
+          <w:kern w:val="0"/>
+          <w:sz w:val="24"/>
+          <w:szCs w:val="24"/>
+          <w:lang w:eastAsia="en-IN"/>
+          <w14:ligatures w14:val="none"/>
+        </w:rPr>
+        <w:t xml:space="preserve"> </w:t>
+      </w:r>
+      <w:r>
+        <w:rPr>
+          <w:rFonts w:ascii="Cambria Math" w:eastAsia="Times New Roman" w:hAnsi="Cambria Math" w:cs="Cambria Math"/>
+          <w:kern w:val="0"/>
+          <w:sz w:val="24"/>
+          <w:szCs w:val="24"/>
+          <w:lang w:eastAsia="en-IN"/>
+          <w14:ligatures w14:val="none"/>
+        </w:rPr>
+        <w:t>𝗮𝗻𝗱</w:t>
+      </w:r>
+      <w:r>
+        <w:rPr>
+          <w:rFonts w:ascii="Segoe UI" w:eastAsia="Times New Roman" w:hAnsi="Segoe UI" w:cs="Segoe UI"/>
+          <w:kern w:val="0"/>
+          <w:sz w:val="24"/>
+          <w:szCs w:val="24"/>
+          <w:lang w:eastAsia="en-IN"/>
+          <w14:ligatures w14:val="none"/>
+        </w:rPr>
+        <w:t xml:space="preserve"> </w:t>
+      </w:r>
+      <w:r>
+        <w:rPr>
+          <w:rFonts w:ascii="Cambria Math" w:eastAsia="Times New Roman" w:hAnsi="Cambria Math" w:cs="Cambria Math"/>
+          <w:kern w:val="0"/>
+          <w:sz w:val="24"/>
+          <w:szCs w:val="24"/>
+          <w:lang w:eastAsia="en-IN"/>
+          <w14:ligatures w14:val="none"/>
+        </w:rPr>
+        <w:t>𝗮𝘂𝘁𝗼𝗺𝗮𝘁𝗲</w:t>
+      </w:r>
+      <w:r>
+        <w:rPr>
+          <w:rFonts w:ascii="Segoe UI" w:eastAsia="Times New Roman" w:hAnsi="Segoe UI" w:cs="Segoe UI"/>
+          <w:kern w:val="0"/>
+          <w:sz w:val="24"/>
+          <w:szCs w:val="24"/>
+          <w:lang w:eastAsia="en-IN"/>
+          <w14:ligatures w14:val="none"/>
+        </w:rPr>
+        <w:t xml:space="preserve"> </w:t>
+      </w:r>
+      <w:r>
+        <w:rPr>
+          <w:rFonts w:ascii="Cambria Math" w:eastAsia="Times New Roman" w:hAnsi="Cambria Math" w:cs="Cambria Math"/>
+          <w:kern w:val="0"/>
+          <w:sz w:val="24"/>
+          <w:szCs w:val="24"/>
+          <w:lang w:eastAsia="en-IN"/>
+          <w14:ligatures w14:val="none"/>
+        </w:rPr>
+        <w:t>𝘆𝗼𝘂𝗿</w:t>
+      </w:r>
+      <w:r>
+        <w:rPr>
+          <w:rFonts w:ascii="Segoe UI" w:eastAsia="Times New Roman" w:hAnsi="Segoe UI" w:cs="Segoe UI"/>
+          <w:kern w:val="0"/>
+          <w:sz w:val="24"/>
+          <w:szCs w:val="24"/>
+          <w:lang w:eastAsia="en-IN"/>
+          <w14:ligatures w14:val="none"/>
+        </w:rPr>
+        <w:t xml:space="preserve"> </w:t>
+      </w:r>
+      <w:r>
+        <w:rPr>
+          <w:rFonts w:ascii="Cambria Math" w:eastAsia="Times New Roman" w:hAnsi="Cambria Math" w:cs="Cambria Math"/>
+          <w:kern w:val="0"/>
+          <w:sz w:val="24"/>
+          <w:szCs w:val="24"/>
+          <w:lang w:eastAsia="en-IN"/>
+          <w14:ligatures w14:val="none"/>
+        </w:rPr>
+        <w:t>𝗣𝘆𝘁𝗵𝗼𝗻</w:t>
+      </w:r>
+      <w:r>
+        <w:rPr>
+          <w:rFonts w:ascii="Segoe UI" w:eastAsia="Times New Roman" w:hAnsi="Segoe UI" w:cs="Segoe UI"/>
+          <w:kern w:val="0"/>
+          <w:sz w:val="24"/>
+          <w:szCs w:val="24"/>
+          <w:lang w:eastAsia="en-IN"/>
+          <w14:ligatures w14:val="none"/>
+        </w:rPr>
+        <w:t xml:space="preserve"> </w:t>
+      </w:r>
+      <w:r>
+        <w:rPr>
+          <w:rFonts w:ascii="Cambria Math" w:eastAsia="Times New Roman" w:hAnsi="Cambria Math" w:cs="Cambria Math"/>
+          <w:kern w:val="0"/>
+          <w:sz w:val="24"/>
+          <w:szCs w:val="24"/>
+          <w:lang w:eastAsia="en-IN"/>
+          <w14:ligatures w14:val="none"/>
+        </w:rPr>
+        <w:t>𝗘𝗧𝗟</w:t>
+      </w:r>
+      <w:r>
+        <w:rPr>
+          <w:rFonts w:ascii="Segoe UI" w:eastAsia="Times New Roman" w:hAnsi="Segoe UI" w:cs="Segoe UI"/>
+          <w:kern w:val="0"/>
+          <w:sz w:val="24"/>
+          <w:szCs w:val="24"/>
+          <w:lang w:eastAsia="en-IN"/>
+          <w14:ligatures w14:val="none"/>
+        </w:rPr>
+        <w:t xml:space="preserve"> </w:t>
+      </w:r>
+      <w:r>
+        <w:rPr>
+          <w:rFonts w:ascii="Cambria Math" w:eastAsia="Times New Roman" w:hAnsi="Cambria Math" w:cs="Cambria Math"/>
+          <w:kern w:val="0"/>
+          <w:sz w:val="24"/>
+          <w:szCs w:val="24"/>
+          <w:lang w:eastAsia="en-IN"/>
+          <w14:ligatures w14:val="none"/>
+        </w:rPr>
+        <w:t>𝗽𝗶𝗽𝗲𝗹𝗶𝗻𝗲</w:t>
+      </w:r>
+      <w:r>
+        <w:rPr>
+          <w:rFonts w:ascii="Segoe UI" w:eastAsia="Times New Roman" w:hAnsi="Segoe UI" w:cs="Segoe UI"/>
+          <w:kern w:val="0"/>
+          <w:sz w:val="24"/>
+          <w:szCs w:val="24"/>
+          <w:lang w:eastAsia="en-IN"/>
+          <w14:ligatures w14:val="none"/>
+        </w:rPr>
+        <w:t xml:space="preserve"> </w:t>
+      </w:r>
+      <w:r>
+        <w:rPr>
+          <w:rFonts w:ascii="Cambria Math" w:eastAsia="Times New Roman" w:hAnsi="Cambria Math" w:cs="Cambria Math"/>
+          <w:kern w:val="0"/>
+          <w:sz w:val="24"/>
+          <w:szCs w:val="24"/>
+          <w:lang w:eastAsia="en-IN"/>
+          <w14:ligatures w14:val="none"/>
+        </w:rPr>
+        <w:t>𝘄𝗶𝘁𝗵</w:t>
+      </w:r>
+      <w:r>
+        <w:rPr>
+          <w:rFonts w:ascii="Segoe UI" w:eastAsia="Times New Roman" w:hAnsi="Segoe UI" w:cs="Segoe UI"/>
+          <w:kern w:val="0"/>
+          <w:sz w:val="24"/>
+          <w:szCs w:val="24"/>
+          <w:lang w:eastAsia="en-IN"/>
+          <w14:ligatures w14:val="none"/>
+        </w:rPr>
+        <w:t xml:space="preserve"> </w:t>
+      </w:r>
+      <w:r>
+        <w:rPr>
+          <w:rFonts w:ascii="Cambria Math" w:eastAsia="Times New Roman" w:hAnsi="Cambria Math" w:cs="Cambria Math"/>
+          <w:kern w:val="0"/>
+          <w:sz w:val="24"/>
+          <w:szCs w:val="24"/>
+          <w:lang w:eastAsia="en-IN"/>
+          <w14:ligatures w14:val="none"/>
+        </w:rPr>
+        <w:t>𝗔𝗶𝗿𝗳𝗹𝗼𝘄</w:t>
+      </w:r>
+      <w:r>
+        <w:rPr>
+          <w:rFonts w:ascii="Segoe UI" w:eastAsia="Times New Roman" w:hAnsi="Segoe UI" w:cs="Segoe UI"/>
+          <w:kern w:val="0"/>
+          <w:sz w:val="24"/>
+          <w:szCs w:val="24"/>
+          <w:lang w:eastAsia="en-IN"/>
+          <w14:ligatures w14:val="none"/>
+        </w:rPr>
+        <w:t>: </w:t>
+      </w:r>
+      <w:hyperlink r:id="rId7" w:tgtFrame="_self" w:history="1">
+        <w:r>
+          <w:rPr>
+            <w:rFonts w:ascii="Segoe UI" w:eastAsia="Times New Roman" w:hAnsi="Segoe UI" w:cs="Segoe UI"/>
+            <w:color w:val="0000FF"/>
+            <w:kern w:val="0"/>
+            <w:sz w:val="24"/>
+            <w:szCs w:val="24"/>
+            <w:u w:val="single"/>
+            <w:lang w:eastAsia="en-IN"/>
+            <w14:ligatures w14:val="none"/>
+          </w:rPr>
+          <w:t>https://lnkd.in/eYTZc3vY</w:t>
+        </w:r>
+      </w:hyperlink>
+      <w:r>
+        <w:rPr>
+          <w:rFonts w:ascii="Segoe UI" w:eastAsia="Times New Roman" w:hAnsi="Segoe UI" w:cs="Segoe UI"/>
+          <w:kern w:val="0"/>
+          <w:sz w:val="24"/>
+          <w:szCs w:val="24"/>
+          <w:lang w:eastAsia="en-IN"/>
+          <w14:ligatures w14:val="none"/>
+        </w:rPr>
+        <w:br/>
+        <w:t xml:space="preserve">• </w:t>
+      </w:r>
+      <w:r>
+        <w:rPr>
+          <w:rFonts w:ascii="Cambria Math" w:eastAsia="Times New Roman" w:hAnsi="Cambria Math" w:cs="Cambria Math"/>
+          <w:kern w:val="0"/>
+          <w:sz w:val="24"/>
+          <w:szCs w:val="24"/>
+          <w:lang w:eastAsia="en-IN"/>
+          <w14:ligatures w14:val="none"/>
+        </w:rPr>
+        <w:t>𝗛𝗼𝘄</w:t>
+      </w:r>
+      <w:r>
+        <w:rPr>
+          <w:rFonts w:ascii="Segoe UI" w:eastAsia="Times New Roman" w:hAnsi="Segoe UI" w:cs="Segoe UI"/>
+          <w:kern w:val="0"/>
+          <w:sz w:val="24"/>
+          <w:szCs w:val="24"/>
+          <w:lang w:eastAsia="en-IN"/>
+          <w14:ligatures w14:val="none"/>
+        </w:rPr>
+        <w:t xml:space="preserve"> </w:t>
+      </w:r>
+      <w:r>
+        <w:rPr>
+          <w:rFonts w:ascii="Cambria Math" w:eastAsia="Times New Roman" w:hAnsi="Cambria Math" w:cs="Cambria Math"/>
+          <w:kern w:val="0"/>
+          <w:sz w:val="24"/>
+          <w:szCs w:val="24"/>
+          <w:lang w:eastAsia="en-IN"/>
+          <w14:ligatures w14:val="none"/>
+        </w:rPr>
+        <w:t>𝘁𝗼</w:t>
+      </w:r>
+      <w:r>
+        <w:rPr>
+          <w:rFonts w:ascii="Segoe UI" w:eastAsia="Times New Roman" w:hAnsi="Segoe UI" w:cs="Segoe UI"/>
+          <w:kern w:val="0"/>
+          <w:sz w:val="24"/>
+          <w:szCs w:val="24"/>
+          <w:lang w:eastAsia="en-IN"/>
+          <w14:ligatures w14:val="none"/>
+        </w:rPr>
+        <w:t xml:space="preserve"> </w:t>
+      </w:r>
+      <w:r>
+        <w:rPr>
+          <w:rFonts w:ascii="Cambria Math" w:eastAsia="Times New Roman" w:hAnsi="Cambria Math" w:cs="Cambria Math"/>
+          <w:kern w:val="0"/>
+          <w:sz w:val="24"/>
+          <w:szCs w:val="24"/>
+          <w:lang w:eastAsia="en-IN"/>
+          <w14:ligatures w14:val="none"/>
+        </w:rPr>
+        <w:t>𝘁𝗲𝘀𝘁</w:t>
+      </w:r>
+      <w:r>
+        <w:rPr>
+          <w:rFonts w:ascii="Segoe UI" w:eastAsia="Times New Roman" w:hAnsi="Segoe UI" w:cs="Segoe UI"/>
+          <w:kern w:val="0"/>
+          <w:sz w:val="24"/>
+          <w:szCs w:val="24"/>
+          <w:lang w:eastAsia="en-IN"/>
+          <w14:ligatures w14:val="none"/>
+        </w:rPr>
+        <w:t xml:space="preserve"> </w:t>
+      </w:r>
+      <w:r>
+        <w:rPr>
+          <w:rFonts w:ascii="Cambria Math" w:eastAsia="Times New Roman" w:hAnsi="Cambria Math" w:cs="Cambria Math"/>
+          <w:kern w:val="0"/>
+          <w:sz w:val="24"/>
+          <w:szCs w:val="24"/>
+          <w:lang w:eastAsia="en-IN"/>
+          <w14:ligatures w14:val="none"/>
+        </w:rPr>
+        <w:t>𝘆𝗼𝘂𝗿</w:t>
+      </w:r>
+      <w:r>
+        <w:rPr>
+          <w:rFonts w:ascii="Segoe UI" w:eastAsia="Times New Roman" w:hAnsi="Segoe UI" w:cs="Segoe UI"/>
+          <w:kern w:val="0"/>
+          <w:sz w:val="24"/>
+          <w:szCs w:val="24"/>
+          <w:lang w:eastAsia="en-IN"/>
+          <w14:ligatures w14:val="none"/>
+        </w:rPr>
+        <w:t xml:space="preserve"> </w:t>
+      </w:r>
+      <w:r>
+        <w:rPr>
+          <w:rFonts w:ascii="Cambria Math" w:eastAsia="Times New Roman" w:hAnsi="Cambria Math" w:cs="Cambria Math"/>
+          <w:kern w:val="0"/>
+          <w:sz w:val="24"/>
+          <w:szCs w:val="24"/>
+          <w:lang w:eastAsia="en-IN"/>
+          <w14:ligatures w14:val="none"/>
+        </w:rPr>
+        <w:t>𝗣𝘆𝘁𝗵𝗼𝗻</w:t>
+      </w:r>
+      <w:r>
+        <w:rPr>
+          <w:rFonts w:ascii="Segoe UI" w:eastAsia="Times New Roman" w:hAnsi="Segoe UI" w:cs="Segoe UI"/>
+          <w:kern w:val="0"/>
+          <w:sz w:val="24"/>
+          <w:szCs w:val="24"/>
+          <w:lang w:eastAsia="en-IN"/>
+          <w14:ligatures w14:val="none"/>
+        </w:rPr>
+        <w:t xml:space="preserve"> </w:t>
+      </w:r>
+      <w:r>
+        <w:rPr>
+          <w:rFonts w:ascii="Cambria Math" w:eastAsia="Times New Roman" w:hAnsi="Cambria Math" w:cs="Cambria Math"/>
+          <w:kern w:val="0"/>
+          <w:sz w:val="24"/>
+          <w:szCs w:val="24"/>
+          <w:lang w:eastAsia="en-IN"/>
+          <w14:ligatures w14:val="none"/>
+        </w:rPr>
+        <w:t>𝗘𝗧𝗟</w:t>
+      </w:r>
+      <w:r>
+        <w:rPr>
+          <w:rFonts w:ascii="Segoe UI" w:eastAsia="Times New Roman" w:hAnsi="Segoe UI" w:cs="Segoe UI"/>
+          <w:kern w:val="0"/>
+          <w:sz w:val="24"/>
+          <w:szCs w:val="24"/>
+          <w:lang w:eastAsia="en-IN"/>
+          <w14:ligatures w14:val="none"/>
+        </w:rPr>
+        <w:t xml:space="preserve"> </w:t>
+      </w:r>
+      <w:r>
+        <w:rPr>
+          <w:rFonts w:ascii="Cambria Math" w:eastAsia="Times New Roman" w:hAnsi="Cambria Math" w:cs="Cambria Math"/>
+          <w:kern w:val="0"/>
+          <w:sz w:val="24"/>
+          <w:szCs w:val="24"/>
+          <w:lang w:eastAsia="en-IN"/>
+          <w14:ligatures w14:val="none"/>
+        </w:rPr>
+        <w:t>𝗽𝗶𝗽𝗲𝗹𝗶𝗻𝗲𝘀</w:t>
+      </w:r>
+      <w:r>
+        <w:rPr>
+          <w:rFonts w:ascii="Segoe UI" w:eastAsia="Times New Roman" w:hAnsi="Segoe UI" w:cs="Segoe UI"/>
+          <w:kern w:val="0"/>
+          <w:sz w:val="24"/>
+          <w:szCs w:val="24"/>
+          <w:lang w:eastAsia="en-IN"/>
+          <w14:ligatures w14:val="none"/>
+        </w:rPr>
+        <w:t>: </w:t>
+      </w:r>
+      <w:hyperlink r:id="rId8" w:tgtFrame="_self" w:history="1">
+        <w:r>
+          <w:rPr>
+            <w:rFonts w:ascii="Segoe UI" w:eastAsia="Times New Roman" w:hAnsi="Segoe UI" w:cs="Segoe UI"/>
+            <w:color w:val="0000FF"/>
+            <w:kern w:val="0"/>
+            <w:sz w:val="24"/>
+            <w:szCs w:val="24"/>
+            <w:u w:val="single"/>
+            <w:lang w:eastAsia="en-IN"/>
+            <w14:ligatures w14:val="none"/>
+          </w:rPr>
+          <w:t>https://lnkd.in/em-VdrM5</w:t>
+        </w:r>
+      </w:hyperlink>
+      <w:r>
+        <w:rPr>
+          <w:rFonts w:ascii="Segoe UI" w:eastAsia="Times New Roman" w:hAnsi="Segoe UI" w:cs="Segoe UI"/>
+          <w:kern w:val="0"/>
+          <w:sz w:val="24"/>
+          <w:szCs w:val="24"/>
+          <w:lang w:eastAsia="en-IN"/>
+          <w14:ligatures w14:val="none"/>
+        </w:rPr>
+        <w:br/>
+        <w:t xml:space="preserve">• </w:t>
+      </w:r>
+      <w:r>
+        <w:rPr>
+          <w:rFonts w:ascii="Cambria Math" w:eastAsia="Times New Roman" w:hAnsi="Cambria Math" w:cs="Cambria Math"/>
+          <w:kern w:val="0"/>
+          <w:sz w:val="24"/>
+          <w:szCs w:val="24"/>
+          <w:lang w:eastAsia="en-IN"/>
+          <w14:ligatures w14:val="none"/>
+        </w:rPr>
+        <w:t>𝗛𝗼𝘄</w:t>
+      </w:r>
+      <w:r>
+        <w:rPr>
+          <w:rFonts w:ascii="Segoe UI" w:eastAsia="Times New Roman" w:hAnsi="Segoe UI" w:cs="Segoe UI"/>
+          <w:kern w:val="0"/>
+          <w:sz w:val="24"/>
+          <w:szCs w:val="24"/>
+          <w:lang w:eastAsia="en-IN"/>
+          <w14:ligatures w14:val="none"/>
+        </w:rPr>
+        <w:t xml:space="preserve"> </w:t>
+      </w:r>
+      <w:r>
+        <w:rPr>
+          <w:rFonts w:ascii="Cambria Math" w:eastAsia="Times New Roman" w:hAnsi="Cambria Math" w:cs="Cambria Math"/>
+          <w:kern w:val="0"/>
+          <w:sz w:val="24"/>
+          <w:szCs w:val="24"/>
+          <w:lang w:eastAsia="en-IN"/>
+          <w14:ligatures w14:val="none"/>
+        </w:rPr>
+        <w:t>𝘁𝗼</w:t>
+      </w:r>
+      <w:r>
+        <w:rPr>
+          <w:rFonts w:ascii="Segoe UI" w:eastAsia="Times New Roman" w:hAnsi="Segoe UI" w:cs="Segoe UI"/>
+          <w:kern w:val="0"/>
+          <w:sz w:val="24"/>
+          <w:szCs w:val="24"/>
+          <w:lang w:eastAsia="en-IN"/>
+          <w14:ligatures w14:val="none"/>
+        </w:rPr>
+        <w:t xml:space="preserve"> </w:t>
+      </w:r>
+      <w:r>
+        <w:rPr>
+          <w:rFonts w:ascii="Cambria Math" w:eastAsia="Times New Roman" w:hAnsi="Cambria Math" w:cs="Cambria Math"/>
+          <w:kern w:val="0"/>
+          <w:sz w:val="24"/>
+          <w:szCs w:val="24"/>
+          <w:lang w:eastAsia="en-IN"/>
+          <w14:ligatures w14:val="none"/>
+        </w:rPr>
+        <w:t>𝗯𝘂𝗶𝗹𝗱</w:t>
+      </w:r>
+      <w:r>
+        <w:rPr>
+          <w:rFonts w:ascii="Segoe UI" w:eastAsia="Times New Roman" w:hAnsi="Segoe UI" w:cs="Segoe UI"/>
+          <w:kern w:val="0"/>
+          <w:sz w:val="24"/>
+          <w:szCs w:val="24"/>
+          <w:lang w:eastAsia="en-IN"/>
+          <w14:ligatures w14:val="none"/>
+        </w:rPr>
+        <w:t xml:space="preserve"> </w:t>
+      </w:r>
+      <w:r>
+        <w:rPr>
+          <w:rFonts w:ascii="Cambria Math" w:eastAsia="Times New Roman" w:hAnsi="Cambria Math" w:cs="Cambria Math"/>
+          <w:kern w:val="0"/>
+          <w:sz w:val="24"/>
+          <w:szCs w:val="24"/>
+          <w:lang w:eastAsia="en-IN"/>
+          <w14:ligatures w14:val="none"/>
+        </w:rPr>
+        <w:t>𝗮𝗻</w:t>
+      </w:r>
+      <w:r>
+        <w:rPr>
+          <w:rFonts w:ascii="Segoe UI" w:eastAsia="Times New Roman" w:hAnsi="Segoe UI" w:cs="Segoe UI"/>
+          <w:kern w:val="0"/>
+          <w:sz w:val="24"/>
+          <w:szCs w:val="24"/>
+          <w:lang w:eastAsia="en-IN"/>
+          <w14:ligatures w14:val="none"/>
+        </w:rPr>
+        <w:t xml:space="preserve"> </w:t>
+      </w:r>
+      <w:r>
+        <w:rPr>
+          <w:rFonts w:ascii="Cambria Math" w:eastAsia="Times New Roman" w:hAnsi="Cambria Math" w:cs="Cambria Math"/>
+          <w:kern w:val="0"/>
+          <w:sz w:val="24"/>
+          <w:szCs w:val="24"/>
+          <w:lang w:eastAsia="en-IN"/>
+          <w14:ligatures w14:val="none"/>
+        </w:rPr>
+        <w:t>𝗘𝗧𝗟</w:t>
+      </w:r>
+      <w:r>
+        <w:rPr>
+          <w:rFonts w:ascii="Segoe UI" w:eastAsia="Times New Roman" w:hAnsi="Segoe UI" w:cs="Segoe UI"/>
+          <w:kern w:val="0"/>
+          <w:sz w:val="24"/>
+          <w:szCs w:val="24"/>
+          <w:lang w:eastAsia="en-IN"/>
+          <w14:ligatures w14:val="none"/>
+        </w:rPr>
+        <w:t xml:space="preserve"> </w:t>
+      </w:r>
+      <w:r>
+        <w:rPr>
+          <w:rFonts w:ascii="Cambria Math" w:eastAsia="Times New Roman" w:hAnsi="Cambria Math" w:cs="Cambria Math"/>
+          <w:kern w:val="0"/>
+          <w:sz w:val="24"/>
+          <w:szCs w:val="24"/>
+          <w:lang w:eastAsia="en-IN"/>
+          <w14:ligatures w14:val="none"/>
+        </w:rPr>
+        <w:t>𝗽𝗶𝗽𝗲𝗹𝗶𝗻𝗲</w:t>
+      </w:r>
+      <w:r>
+        <w:rPr>
+          <w:rFonts w:ascii="Segoe UI" w:eastAsia="Times New Roman" w:hAnsi="Segoe UI" w:cs="Segoe UI"/>
+          <w:kern w:val="0"/>
+          <w:sz w:val="24"/>
+          <w:szCs w:val="24"/>
+          <w:lang w:eastAsia="en-IN"/>
+          <w14:ligatures w14:val="none"/>
+        </w:rPr>
+        <w:t xml:space="preserve"> </w:t>
+      </w:r>
+      <w:r>
+        <w:rPr>
+          <w:rFonts w:ascii="Cambria Math" w:eastAsia="Times New Roman" w:hAnsi="Cambria Math" w:cs="Cambria Math"/>
+          <w:kern w:val="0"/>
+          <w:sz w:val="24"/>
+          <w:szCs w:val="24"/>
+          <w:lang w:eastAsia="en-IN"/>
+          <w14:ligatures w14:val="none"/>
+        </w:rPr>
+        <w:t>𝘄𝗶𝘁𝗵</w:t>
+      </w:r>
+      <w:r>
+        <w:rPr>
+          <w:rFonts w:ascii="Segoe UI" w:eastAsia="Times New Roman" w:hAnsi="Segoe UI" w:cs="Segoe UI"/>
+          <w:kern w:val="0"/>
+          <w:sz w:val="24"/>
+          <w:szCs w:val="24"/>
+          <w:lang w:eastAsia="en-IN"/>
+          <w14:ligatures w14:val="none"/>
+        </w:rPr>
+        <w:t xml:space="preserve"> </w:t>
+      </w:r>
+      <w:r>
+        <w:rPr>
+          <w:rFonts w:ascii="Cambria Math" w:eastAsia="Times New Roman" w:hAnsi="Cambria Math" w:cs="Cambria Math"/>
+          <w:kern w:val="0"/>
+          <w:sz w:val="24"/>
+          <w:szCs w:val="24"/>
+          <w:lang w:eastAsia="en-IN"/>
+          <w14:ligatures w14:val="none"/>
+        </w:rPr>
+        <w:t>𝗣𝘆𝘁𝗵𝗼𝗻</w:t>
+      </w:r>
+      <w:r>
+        <w:rPr>
+          <w:rFonts w:ascii="Segoe UI" w:eastAsia="Times New Roman" w:hAnsi="Segoe UI" w:cs="Segoe UI"/>
+          <w:kern w:val="0"/>
+          <w:sz w:val="24"/>
+          <w:szCs w:val="24"/>
+          <w:lang w:eastAsia="en-IN"/>
+          <w14:ligatures w14:val="none"/>
+        </w:rPr>
+        <w:t>: </w:t>
+      </w:r>
+      <w:hyperlink r:id="rId9" w:tgtFrame="_self" w:history="1">
+        <w:r>
+          <w:rPr>
+            <w:rFonts w:ascii="Segoe UI" w:eastAsia="Times New Roman" w:hAnsi="Segoe UI" w:cs="Segoe UI"/>
+            <w:color w:val="0000FF"/>
+            <w:kern w:val="0"/>
+            <w:sz w:val="24"/>
+            <w:szCs w:val="24"/>
+            <w:u w:val="single"/>
+            <w:lang w:eastAsia="en-IN"/>
+            <w14:ligatures w14:val="none"/>
+          </w:rPr>
+          <w:t>https://lnkd.in/e_6yTyYf</w:t>
+        </w:r>
+      </w:hyperlink>
+      <w:r>
+        <w:rPr>
+          <w:rFonts w:ascii="Segoe UI" w:eastAsia="Times New Roman" w:hAnsi="Segoe UI" w:cs="Segoe UI"/>
+          <w:kern w:val="0"/>
+          <w:sz w:val="24"/>
+          <w:szCs w:val="24"/>
+          <w:lang w:eastAsia="en-IN"/>
+          <w14:ligatures w14:val="none"/>
+        </w:rPr>
+        <w:br/>
+      </w:r>
+      <w:r>
+        <w:rPr>
+          <w:rFonts w:ascii="Segoe UI" w:eastAsia="Times New Roman" w:hAnsi="Segoe UI" w:cs="Segoe UI"/>
+          <w:kern w:val="0"/>
+          <w:sz w:val="24"/>
+          <w:szCs w:val="24"/>
+          <w:lang w:eastAsia="en-IN"/>
+          <w14:ligatures w14:val="none"/>
+        </w:rPr>
+        <w:br/>
+      </w:r>
+      <w:r>
+        <w:rPr>
+          <w:rFonts w:ascii="Segoe UI Symbol" w:eastAsia="Times New Roman" w:hAnsi="Segoe UI Symbol" w:cs="Segoe UI Symbol"/>
+          <w:kern w:val="0"/>
+          <w:sz w:val="24"/>
+          <w:szCs w:val="24"/>
+          <w:lang w:eastAsia="en-IN"/>
+          <w14:ligatures w14:val="none"/>
+        </w:rPr>
+        <w:t>➡</w:t>
+      </w:r>
+      <w:r>
+        <w:rPr>
+          <w:rFonts w:ascii="Segoe UI" w:eastAsia="Times New Roman" w:hAnsi="Segoe UI" w:cs="Segoe UI"/>
+          <w:kern w:val="0"/>
+          <w:sz w:val="24"/>
+          <w:szCs w:val="24"/>
+          <w:lang w:eastAsia="en-IN"/>
+          <w14:ligatures w14:val="none"/>
+        </w:rPr>
+        <w:t xml:space="preserve"> Stay tuned and make sure to follow us at </w:t>
+      </w:r>
+      <w:hyperlink r:id="rId10" w:history="1">
+        <w:r>
+          <w:rPr>
+            <w:rFonts w:ascii="Segoe UI" w:eastAsia="Times New Roman" w:hAnsi="Segoe UI" w:cs="Segoe UI"/>
+            <w:color w:val="0000FF"/>
+            <w:kern w:val="0"/>
+            <w:sz w:val="24"/>
+            <w:szCs w:val="24"/>
+            <w:u w:val="single"/>
+            <w:lang w:eastAsia="en-IN"/>
+            <w14:ligatures w14:val="none"/>
+          </w:rPr>
+          <w:t>Data and AI Central</w:t>
+        </w:r>
+      </w:hyperlink>
+      <w:r>
+        <w:rPr>
+          <w:rFonts w:ascii="Segoe UI" w:eastAsia="Times New Roman" w:hAnsi="Segoe UI" w:cs="Segoe UI"/>
+          <w:kern w:val="0"/>
+          <w:sz w:val="24"/>
+          <w:szCs w:val="24"/>
+          <w:lang w:eastAsia="en-IN"/>
+          <w14:ligatures w14:val="none"/>
+        </w:rPr>
+        <w:t> </w:t>
+      </w:r>
+      <w:r>
+        <w:rPr>
+          <w:rFonts w:ascii="Segoe UI Emoji" w:eastAsia="Times New Roman" w:hAnsi="Segoe UI Emoji" w:cs="Segoe UI Emoji"/>
+          <w:kern w:val="0"/>
+          <w:sz w:val="24"/>
+          <w:szCs w:val="24"/>
+          <w:lang w:eastAsia="en-IN"/>
+          <w14:ligatures w14:val="none"/>
+        </w:rPr>
+        <w:t>🚀</w:t>
+      </w:r>
+      <w:r>
+        <w:rPr>
+          <w:rFonts w:ascii="Segoe UI" w:eastAsia="Times New Roman" w:hAnsi="Segoe UI" w:cs="Segoe UI"/>
+          <w:kern w:val="0"/>
+          <w:sz w:val="24"/>
+          <w:szCs w:val="24"/>
+          <w:lang w:eastAsia="en-IN"/>
+          <w14:ligatures w14:val="none"/>
+        </w:rPr>
+        <w:t xml:space="preserve"> for more FREE resources!</w:t>
+      </w:r>
+      <w:r>
+        <w:rPr>
+          <w:rFonts w:ascii="Segoe UI" w:eastAsia="Times New Roman" w:hAnsi="Segoe UI" w:cs="Segoe UI"/>
+          <w:kern w:val="0"/>
+          <w:sz w:val="24"/>
+          <w:szCs w:val="24"/>
+          <w:lang w:eastAsia="en-IN"/>
+          <w14:ligatures w14:val="none"/>
+        </w:rPr>
+        <w:br/>
+      </w:r>
+      <w:r>
+        <w:rPr>
+          <w:rFonts w:ascii="Segoe UI" w:eastAsia="Times New Roman" w:hAnsi="Segoe UI" w:cs="Segoe UI"/>
+          <w:kern w:val="0"/>
+          <w:sz w:val="24"/>
+          <w:szCs w:val="24"/>
+          <w:lang w:eastAsia="en-IN"/>
+          <w14:ligatures w14:val="none"/>
+        </w:rPr>
+        <w:br/>
+      </w:r>
+      <w:hyperlink r:id="rId11" w:history="1">
+        <w:r>
+          <w:rPr>
+            <w:rFonts w:ascii="Segoe UI" w:eastAsia="Times New Roman" w:hAnsi="Segoe UI" w:cs="Segoe UI"/>
+            <w:color w:val="0000FF"/>
+            <w:kern w:val="0"/>
+            <w:sz w:val="24"/>
+            <w:szCs w:val="24"/>
+            <w:u w:val="single"/>
+            <w:lang w:eastAsia="en-IN"/>
+            <w14:ligatures w14:val="none"/>
+          </w:rPr>
+          <w:t>#python</w:t>
+        </w:r>
+      </w:hyperlink>
+      <w:r>
+        <w:rPr>
+          <w:rFonts w:ascii="Segoe UI" w:eastAsia="Times New Roman" w:hAnsi="Segoe UI" w:cs="Segoe UI"/>
+          <w:kern w:val="0"/>
+          <w:sz w:val="24"/>
+          <w:szCs w:val="24"/>
+          <w:lang w:eastAsia="en-IN"/>
+          <w14:ligatures w14:val="none"/>
+        </w:rPr>
+        <w:t> </w:t>
+      </w:r>
+      <w:hyperlink r:id="rId12" w:history="1">
+        <w:r>
+          <w:rPr>
+            <w:rFonts w:ascii="Segoe UI" w:eastAsia="Times New Roman" w:hAnsi="Segoe UI" w:cs="Segoe UI"/>
+            <w:color w:val="0000FF"/>
+            <w:kern w:val="0"/>
+            <w:sz w:val="24"/>
+            <w:szCs w:val="24"/>
+            <w:u w:val="single"/>
+            <w:lang w:eastAsia="en-IN"/>
+            <w14:ligatures w14:val="none"/>
+          </w:rPr>
+          <w:t>#data</w:t>
+        </w:r>
+      </w:hyperlink>
+      <w:r>
+        <w:rPr>
+          <w:rFonts w:ascii="Segoe UI" w:eastAsia="Times New Roman" w:hAnsi="Segoe UI" w:cs="Segoe UI"/>
+          <w:kern w:val="0"/>
+          <w:sz w:val="24"/>
+          <w:szCs w:val="24"/>
+          <w:lang w:eastAsia="en-IN"/>
+          <w14:ligatures w14:val="none"/>
+        </w:rPr>
+        <w:t> </w:t>
+      </w:r>
+      <w:hyperlink r:id="rId13" w:history="1">
+        <w:r>
+          <w:rPr>
+            <w:rFonts w:ascii="Segoe UI" w:eastAsia="Times New Roman" w:hAnsi="Segoe UI" w:cs="Segoe UI"/>
+            <w:color w:val="0000FF"/>
+            <w:kern w:val="0"/>
+            <w:sz w:val="24"/>
+            <w:szCs w:val="24"/>
+            <w:u w:val="single"/>
+            <w:lang w:eastAsia="en-IN"/>
+            <w14:ligatures w14:val="none"/>
+          </w:rPr>
+          <w:t>#machinelearning</w:t>
+        </w:r>
+      </w:hyperlink>
+      <w:r>
+        <w:rPr>
+          <w:rFonts w:ascii="Segoe UI" w:eastAsia="Times New Roman" w:hAnsi="Segoe UI" w:cs="Segoe UI"/>
+          <w:kern w:val="0"/>
+          <w:sz w:val="24"/>
+          <w:szCs w:val="24"/>
+          <w:lang w:eastAsia="en-IN"/>
+          <w14:ligatures w14:val="none"/>
+        </w:rPr>
+        <w:t> </w:t>
+      </w:r>
+      <w:hyperlink r:id="rId14" w:history="1">
+        <w:r>
+          <w:rPr>
+            <w:rFonts w:ascii="Segoe UI" w:eastAsia="Times New Roman" w:hAnsi="Segoe UI" w:cs="Segoe UI"/>
+            <w:color w:val="0000FF"/>
+            <w:kern w:val="0"/>
+            <w:sz w:val="24"/>
+            <w:szCs w:val="24"/>
+            <w:u w:val="single"/>
+            <w:lang w:eastAsia="en-IN"/>
+            <w14:ligatures w14:val="none"/>
+          </w:rPr>
+          <w:t>#ai</w:t>
+        </w:r>
+      </w:hyperlink>
+      <w:r>
+        <w:rPr>
+          <w:rFonts w:ascii="Segoe UI" w:eastAsia="Times New Roman" w:hAnsi="Segoe UI" w:cs="Segoe UI"/>
+          <w:kern w:val="0"/>
+          <w:sz w:val="24"/>
+          <w:szCs w:val="24"/>
+          <w:lang w:eastAsia="en-IN"/>
+          <w14:ligatures w14:val="none"/>
+        </w:rPr>
+        <w:t> </w:t>
+      </w:r>
+      <w:hyperlink r:id="rId15" w:history="1">
+        <w:r>
+          <w:rPr>
+            <w:rFonts w:ascii="Segoe UI" w:eastAsia="Times New Roman" w:hAnsi="Segoe UI" w:cs="Segoe UI"/>
+            <w:color w:val="0000FF"/>
+            <w:kern w:val="0"/>
+            <w:sz w:val="24"/>
+            <w:szCs w:val="24"/>
+            <w:u w:val="single"/>
+            <w:lang w:eastAsia="en-IN"/>
+            <w14:ligatures w14:val="none"/>
+          </w:rPr>
+          <w:t>#artificialintelligence</w:t>
+        </w:r>
+      </w:hyperlink>
+      <w:r>
+        <w:rPr>
+          <w:rFonts w:ascii="Segoe UI" w:eastAsia="Times New Roman" w:hAnsi="Segoe UI" w:cs="Segoe UI"/>
+          <w:kern w:val="0"/>
+          <w:sz w:val="24"/>
+          <w:szCs w:val="24"/>
+          <w:lang w:eastAsia="en-IN"/>
+          <w14:ligatures w14:val="none"/>
+        </w:rPr>
+        <w:t> </w:t>
+      </w:r>
+      <w:hyperlink r:id="rId16" w:history="1">
         <w:r>
           <w:rPr>
             <w:rFonts w:ascii="Segoe UI" w:eastAsia="Times New Roman" w:hAnsi="Segoe UI" w:cs="Segoe UI"/>
@@ -284,7 +2077,7 @@
         </w:rPr>
         <w:t> </w:t>
       </w:r>
-      <w:hyperlink r:id="rId6" w:history="1">
+      <w:hyperlink r:id="rId17" w:history="1">
         <w:r>
           <w:rPr>
             <w:rFonts w:ascii="Segoe UI" w:eastAsia="Times New Roman" w:hAnsi="Segoe UI" w:cs="Segoe UI"/>
@@ -296,7 +2089,7 @@
             <w:lang w:eastAsia="en-IN"/>
             <w14:ligatures w14:val="none"/>
           </w:rPr>
-          <w:t>#dataanalysis</w:t>
+          <w:t>#analytics</w:t>
         </w:r>
       </w:hyperlink>
       <w:r>
@@ -310,7 +2103,7 @@
         </w:rPr>
         <w:t> </w:t>
       </w:r>
-      <w:hyperlink r:id="rId7" w:history="1">
+      <w:hyperlink r:id="rId18" w:history="1">
         <w:r>
           <w:rPr>
             <w:rFonts w:ascii="Segoe UI" w:eastAsia="Times New Roman" w:hAnsi="Segoe UI" w:cs="Segoe UI"/>
@@ -322,7 +2115,7 @@
             <w:lang w:eastAsia="en-IN"/>
             <w14:ligatures w14:val="none"/>
           </w:rPr>
-          <w:t>#datapipeline</w:t>
+          <w:t>#software</w:t>
         </w:r>
       </w:hyperlink>
       <w:r>
@@ -336,7 +2129,7 @@
         </w:rPr>
         <w:t> </w:t>
       </w:r>
-      <w:hyperlink r:id="rId8" w:history="1">
+      <w:hyperlink r:id="rId19" w:history="1">
         <w:r>
           <w:rPr>
             <w:rFonts w:ascii="Segoe UI" w:eastAsia="Times New Roman" w:hAnsi="Segoe UI" w:cs="Segoe UI"/>
@@ -348,7 +2141,7 @@
             <w:lang w:eastAsia="en-IN"/>
             <w14:ligatures w14:val="none"/>
           </w:rPr>
-          <w:t>#datawarehousing</w:t>
+          <w:t>#webdevelopment</w:t>
         </w:r>
       </w:hyperlink>
       <w:r>
@@ -362,7 +2155,7 @@
         </w:rPr>
         <w:t> </w:t>
       </w:r>
-      <w:hyperlink r:id="rId9" w:history="1">
+      <w:hyperlink r:id="rId20" w:history="1">
         <w:r>
           <w:rPr>
             <w:rFonts w:ascii="Segoe UI" w:eastAsia="Times New Roman" w:hAnsi="Segoe UI" w:cs="Segoe UI"/>
@@ -374,7 +2167,7 @@
             <w:lang w:eastAsia="en-IN"/>
             <w14:ligatures w14:val="none"/>
           </w:rPr>
-          <w:t>#datacleaning</w:t>
+          <w:t>#developer</w:t>
         </w:r>
       </w:hyperlink>
       <w:r>
@@ -388,7 +2181,7 @@
         </w:rPr>
         <w:t> </w:t>
       </w:r>
-      <w:hyperlink r:id="rId10" w:history="1">
+      <w:hyperlink r:id="rId21" w:history="1">
         <w:r>
           <w:rPr>
             <w:rFonts w:ascii="Segoe UI" w:eastAsia="Times New Roman" w:hAnsi="Segoe UI" w:cs="Segoe UI"/>
@@ -400,7 +2193,137 @@
             <w:lang w:eastAsia="en-IN"/>
             <w14:ligatures w14:val="none"/>
           </w:rPr>
-          <w:t>#dataingestion</w:t>
+          <w:t>#automation</w:t>
+        </w:r>
+      </w:hyperlink>
+      <w:r>
+        <w:rPr>
+          <w:rFonts w:ascii="Segoe UI" w:eastAsia="Times New Roman" w:hAnsi="Segoe UI" w:cs="Segoe UI"/>
+          <w:kern w:val="0"/>
+          <w:sz w:val="24"/>
+          <w:szCs w:val="24"/>
+          <w:lang w:eastAsia="en-IN"/>
+          <w14:ligatures w14:val="none"/>
+        </w:rPr>
+        <w:t> </w:t>
+      </w:r>
+      <w:hyperlink r:id="rId22" w:history="1">
+        <w:r>
+          <w:rPr>
+            <w:rFonts w:ascii="Segoe UI" w:eastAsia="Times New Roman" w:hAnsi="Segoe UI" w:cs="Segoe UI"/>
+            <w:color w:val="0000FF"/>
+            <w:kern w:val="0"/>
+            <w:sz w:val="24"/>
+            <w:szCs w:val="24"/>
+            <w:u w:val="single"/>
+            <w:lang w:eastAsia="en-IN"/>
+            <w14:ligatures w14:val="none"/>
+          </w:rPr>
+          <w:t>#technology</w:t>
+        </w:r>
+      </w:hyperlink>
+      <w:r>
+        <w:rPr>
+          <w:rFonts w:ascii="Segoe UI" w:eastAsia="Times New Roman" w:hAnsi="Segoe UI" w:cs="Segoe UI"/>
+          <w:kern w:val="0"/>
+          <w:sz w:val="24"/>
+          <w:szCs w:val="24"/>
+          <w:lang w:eastAsia="en-IN"/>
+          <w14:ligatures w14:val="none"/>
+        </w:rPr>
+        <w:t> </w:t>
+      </w:r>
+      <w:hyperlink r:id="rId23" w:history="1">
+        <w:r>
+          <w:rPr>
+            <w:rFonts w:ascii="Segoe UI" w:eastAsia="Times New Roman" w:hAnsi="Segoe UI" w:cs="Segoe UI"/>
+            <w:color w:val="0000FF"/>
+            <w:kern w:val="0"/>
+            <w:sz w:val="24"/>
+            <w:szCs w:val="24"/>
+            <w:u w:val="single"/>
+            <w:lang w:eastAsia="en-IN"/>
+            <w14:ligatures w14:val="none"/>
+          </w:rPr>
+          <w:t>#programming</w:t>
+        </w:r>
+      </w:hyperlink>
+      <w:r>
+        <w:rPr>
+          <w:rFonts w:ascii="Segoe UI" w:eastAsia="Times New Roman" w:hAnsi="Segoe UI" w:cs="Segoe UI"/>
+          <w:kern w:val="0"/>
+          <w:sz w:val="24"/>
+          <w:szCs w:val="24"/>
+          <w:lang w:eastAsia="en-IN"/>
+          <w14:ligatures w14:val="none"/>
+        </w:rPr>
+        <w:t> </w:t>
+      </w:r>
+      <w:hyperlink r:id="rId24" w:history="1">
+        <w:r>
+          <w:rPr>
+            <w:rFonts w:ascii="Segoe UI" w:eastAsia="Times New Roman" w:hAnsi="Segoe UI" w:cs="Segoe UI"/>
+            <w:color w:val="0000FF"/>
+            <w:kern w:val="0"/>
+            <w:sz w:val="24"/>
+            <w:szCs w:val="24"/>
+            <w:u w:val="single"/>
+            <w:lang w:eastAsia="en-IN"/>
+            <w14:ligatures w14:val="none"/>
+          </w:rPr>
+          <w:t>#coding</w:t>
+        </w:r>
+      </w:hyperlink>
+      <w:r>
+        <w:rPr>
+          <w:rFonts w:ascii="Segoe UI" w:eastAsia="Times New Roman" w:hAnsi="Segoe UI" w:cs="Segoe UI"/>
+          <w:kern w:val="0"/>
+          <w:sz w:val="24"/>
+          <w:szCs w:val="24"/>
+          <w:lang w:eastAsia="en-IN"/>
+          <w14:ligatures w14:val="none"/>
+        </w:rPr>
+        <w:t> </w:t>
+      </w:r>
+      <w:hyperlink r:id="rId25" w:history="1">
+        <w:r>
+          <w:rPr>
+            <w:rFonts w:ascii="Segoe UI" w:eastAsia="Times New Roman" w:hAnsi="Segoe UI" w:cs="Segoe UI"/>
+            <w:color w:val="0000FF"/>
+            <w:kern w:val="0"/>
+            <w:sz w:val="24"/>
+            <w:szCs w:val="24"/>
+            <w:u w:val="single"/>
+            <w:lang w:eastAsia="en-IN"/>
+            <w14:ligatures w14:val="none"/>
+          </w:rPr>
+          <w:t>#tech</w:t>
+        </w:r>
+      </w:hyperlink>
+      <w:r>
+        <w:rPr>
+          <w:rFonts w:ascii="Segoe UI" w:eastAsia="Times New Roman" w:hAnsi="Segoe UI" w:cs="Segoe UI"/>
+          <w:kern w:val="0"/>
+          <w:sz w:val="24"/>
+          <w:szCs w:val="24"/>
+          <w:lang w:eastAsia="en-IN"/>
+          <w14:ligatures w14:val="none"/>
+        </w:rPr>
+        <w:t> </w:t>
+      </w:r>
+      <w:hyperlink r:id="rId26" w:history="1">
+        <w:r>
+          <w:rPr>
+            <w:rFonts w:ascii="Segoe UI" w:eastAsia="Times New Roman" w:hAnsi="Segoe UI" w:cs="Segoe UI"/>
+            <w:color w:val="0000FF"/>
+            <w:kern w:val="0"/>
+            <w:sz w:val="24"/>
+            <w:szCs w:val="24"/>
+            <w:u w:val="single"/>
+            <w:lang w:eastAsia="en-IN"/>
+            <w14:ligatures w14:val="none"/>
+          </w:rPr>
+          <w:t>#learning</w:t>
         </w:r>
       </w:hyperlink>
     </w:p>
@@ -455,10 +2378,10 @@
         </w:rPr>
         <w:lastRenderedPageBreak/>
         <w:drawing>
-          <wp:inline distT="0" distB="0" distL="0" distR="0" wp14:anchorId="451CAB16" wp14:editId="3C2E68ED">
-            <wp:extent cx="5715000" cy="7142480"/>
-            <wp:effectExtent l="0" t="0" r="0" b="1270"/>
-            <wp:docPr id="425809353" name="Picture 1" descr="Image preview"/>
+          <wp:inline distT="0" distB="0" distL="0" distR="0" wp14:anchorId="6AD0BC1D" wp14:editId="3A31B827">
+            <wp:extent cx="5715000" cy="7139940"/>
+            <wp:effectExtent l="0" t="0" r="0" b="3810"/>
+            <wp:docPr id="1108264691" name="Picture 1" descr="Image preview"/>
             <wp:cNvGraphicFramePr>
               <a:graphicFrameLocks xmlns:a="http://schemas.openxmlformats.org/drawingml/2006/main" noChangeAspect="1"/>
             </wp:cNvGraphicFramePr>
@@ -466,13 +2389,13 @@
               <a:graphicData uri="http://schemas.openxmlformats.org/drawingml/2006/picture">
                 <pic:pic xmlns:pic="http://schemas.openxmlformats.org/drawingml/2006/picture">
                   <pic:nvPicPr>
-                    <pic:cNvPr id="0" name="ember7965" descr="Image preview"/>
+                    <pic:cNvPr id="0" name="ember3903" descr="Image preview"/>
                     <pic:cNvPicPr>
                       <a:picLocks noChangeAspect="1" noChangeArrowheads="1"/>
                     </pic:cNvPicPr>
                   </pic:nvPicPr>
                   <pic:blipFill>
-                    <a:blip r:embed="rId11">
+                    <a:blip r:embed="rId27">
                       <a:extLst>
                         <a:ext uri="{28A0092B-C50C-407E-A947-70E740481C1C}">
                           <a14:useLocalDpi xmlns:a14="http://schemas.microsoft.com/office/drawing/2010/main" val="0"/>
@@ -487,7 +2410,7 @@
                   <pic:spPr bwMode="auto">
                     <a:xfrm>
                       <a:off x="0" y="0"/>
-                      <a:ext cx="5715000" cy="7142480"/>
+                      <a:ext cx="5715000" cy="7139940"/>
                     </a:xfrm>
                     <a:prstGeom prst="rect">
                       <a:avLst/>
@@ -946,7 +2869,7 @@
   <w:style w:type="character" w:customStyle="1" w:styleId="break-words">
     <w:name w:val="break-words"/>
     <w:basedOn w:val="DefaultParagraphFont"/>
-    <w:rsid w:val="00FC674B"/>
+    <w:rsid w:val="00F34A7F"/>
   </w:style>
   <w:style w:type="character" w:styleId="Hyperlink">
     <w:name w:val="Hyperlink"/>
@@ -954,7 +2877,7 @@
     <w:uiPriority w:val="99"/>
     <w:semiHidden/>
     <w:unhideWhenUsed/>
-    <w:rsid w:val="00FC674B"/>
+    <w:rsid w:val="00F34A7F"/>
     <w:rPr>
       <w:color w:val="0000FF"/>
       <w:u w:val="single"/>
@@ -963,7 +2886,7 @@
   <w:style w:type="character" w:customStyle="1" w:styleId="visually-hidden">
     <w:name w:val="visually-hidden"/>
     <w:basedOn w:val="DefaultParagraphFont"/>
-    <w:rsid w:val="00FC674B"/>
+    <w:rsid w:val="00F34A7F"/>
   </w:style>
 </w:styles>
 </file>
